--- a/content/static/word/CORTEX Interaction Portal - Merging Guide.docx
+++ b/content/static/word/CORTEX Interaction Portal - Merging Guide.docx
@@ -1003,19 +1003,15 @@
             <w:r>
               <w:t xml:space="preserve">CORTEX </w:t>
             </w:r>
-            <w:ins w:id="10" w:author="Jonathan Rogers" w:date="2023-02-10T10:45:00Z">
-              <w:r>
-                <w:t xml:space="preserve">Interaction Portal </w:t>
-              </w:r>
-            </w:ins>
+            <w:r>
+              <w:t xml:space="preserve">Interaction Portal </w:t>
+            </w:r>
             <w:r>
               <w:t>Developer</w:t>
             </w:r>
-            <w:ins w:id="11" w:author="Jonathan Rogers" w:date="2023-02-10T10:45:00Z">
-              <w:r>
-                <w:t xml:space="preserve"> Guide</w:t>
-              </w:r>
-            </w:ins>
+            <w:r>
+              <w:t xml:space="preserve"> Guide</w:t>
+            </w:r>
           </w:p>
         </w:tc>
         <w:tc>
@@ -1047,22 +1043,18 @@
             <w:r>
               <w:t xml:space="preserve">CORTEX </w:t>
             </w:r>
-            <w:ins w:id="12" w:author="Jonathan Rogers" w:date="2023-02-10T10:45:00Z">
-              <w:r>
-                <w:t xml:space="preserve">Interaction Portal </w:t>
-              </w:r>
-            </w:ins>
+            <w:r>
+              <w:t xml:space="preserve">Interaction Portal </w:t>
+            </w:r>
             <w:r>
               <w:t>User</w:t>
             </w:r>
             <w:r>
               <w:t xml:space="preserve"> </w:t>
             </w:r>
-            <w:ins w:id="13" w:author="Jonathan Rogers" w:date="2023-02-10T10:45:00Z">
-              <w:r>
-                <w:t>Guide</w:t>
-              </w:r>
-            </w:ins>
+            <w:r>
+              <w:t>Guide</w:t>
+            </w:r>
           </w:p>
         </w:tc>
         <w:tc>
@@ -1088,8 +1080,8 @@
       <w:pPr>
         <w:pStyle w:val="PrefaceSubheading"/>
       </w:pPr>
-      <w:bookmarkStart w:id="14" w:name="_Toc123638455"/>
-      <w:bookmarkStart w:id="15" w:name="_Toc131666172"/>
+      <w:bookmarkStart w:id="10" w:name="_Toc123638455"/>
+      <w:bookmarkStart w:id="11" w:name="_Toc131666172"/>
       <w:r>
         <w:t xml:space="preserve">Abbreviations used in this </w:t>
       </w:r>
@@ -1097,8 +1089,8 @@
       <w:r>
         <w:t>Document</w:t>
       </w:r>
-      <w:bookmarkEnd w:id="14"/>
-      <w:bookmarkEnd w:id="15"/>
+      <w:bookmarkEnd w:id="10"/>
+      <w:bookmarkEnd w:id="11"/>
       <w:proofErr w:type="gramEnd"/>
     </w:p>
     <w:tbl>
@@ -1234,59 +1226,46 @@
       <w:pPr>
         <w:pStyle w:val="Heading1"/>
       </w:pPr>
-      <w:bookmarkStart w:id="16" w:name="_Toc130996328"/>
-      <w:bookmarkStart w:id="17" w:name="_Toc142059172"/>
-      <w:bookmarkStart w:id="18" w:name="_Toc143177342"/>
+      <w:bookmarkStart w:id="12" w:name="_Toc130996328"/>
+      <w:bookmarkStart w:id="13" w:name="_Toc142059172"/>
+      <w:bookmarkStart w:id="14" w:name="_Toc143177342"/>
       <w:bookmarkEnd w:id="0"/>
       <w:r>
         <w:lastRenderedPageBreak/>
         <w:t>Introduction</w:t>
       </w:r>
+      <w:bookmarkEnd w:id="12"/>
+      <w:bookmarkEnd w:id="13"/>
+      <w:bookmarkEnd w:id="14"/>
+    </w:p>
+    <w:p>
+      <w:pPr>
+        <w:pStyle w:val="Heading2"/>
+      </w:pPr>
+      <w:bookmarkStart w:id="15" w:name="_Toc130996329"/>
+      <w:bookmarkStart w:id="16" w:name="_Toc142059173"/>
+      <w:bookmarkStart w:id="17" w:name="_Toc143177343"/>
+      <w:r>
+        <w:t>AppGyver Overview</w:t>
+      </w:r>
+      <w:bookmarkEnd w:id="15"/>
       <w:bookmarkEnd w:id="16"/>
       <w:bookmarkEnd w:id="17"/>
-      <w:bookmarkEnd w:id="18"/>
-    </w:p>
-    <w:p>
-      <w:pPr>
-        <w:pStyle w:val="Heading2"/>
-      </w:pPr>
-      <w:bookmarkStart w:id="19" w:name="_Toc130996329"/>
-      <w:bookmarkStart w:id="20" w:name="_Toc142059173"/>
-      <w:bookmarkStart w:id="21" w:name="_Toc143177343"/>
-      <w:r>
-        <w:t>AppGyver Overview</w:t>
-      </w:r>
-      <w:bookmarkEnd w:id="19"/>
-      <w:bookmarkEnd w:id="20"/>
-      <w:bookmarkEnd w:id="21"/>
-    </w:p>
-    <w:p>
-      <w:ins w:id="22" w:author="Jonathan Rogers" w:date="2023-02-08T14:38:00Z">
-        <w:r>
-          <w:t xml:space="preserve">The </w:t>
-        </w:r>
-      </w:ins>
-      <w:del w:id="23" w:author="Jonathan Rogers" w:date="2023-02-08T14:37:00Z">
-        <w:r>
-          <w:delText>Cortex UI</w:delText>
-        </w:r>
-      </w:del>
+    </w:p>
+    <w:p>
+      <w:proofErr w:type="gramStart"/>
+      <w:r>
+        <w:t xml:space="preserve">The </w:t>
+      </w:r>
       <w:r>
         <w:t xml:space="preserve"> </w:t>
       </w:r>
       <w:r>
         <w:t>CORTEX</w:t>
       </w:r>
-      <w:r>
-        <w:t xml:space="preserve"> </w:t>
-      </w:r>
-      <w:ins w:id="24" w:author="Jonathan Rogers" w:date="2023-02-08T14:37:00Z">
-        <w:r>
-          <w:t>Interaction Portal</w:t>
-        </w:r>
-      </w:ins>
-      <w:r>
-        <w:t xml:space="preserve"> is built using SAP AppGyver: a low-code web (and mobile) application building tool which offers pre-built </w:t>
+      <w:proofErr w:type="gramEnd"/>
+      <w:r>
+        <w:t xml:space="preserve"> Interaction Portal is built using SAP AppGyver: a low-code web (and mobile) application building tool which offers pre-built </w:t>
       </w:r>
       <w:r>
         <w:rPr>
@@ -1307,21 +1286,21 @@
       <w:r>
         <w:t>AppGyver is offered in several different pricing tiers. At the time of writing the Community Edition includes all the core functionality required.</w:t>
       </w:r>
-      <w:bookmarkStart w:id="25" w:name="_Toc127186122"/>
-      <w:bookmarkStart w:id="26" w:name="_Toc130996330"/>
+      <w:bookmarkStart w:id="18" w:name="_Toc127186122"/>
+      <w:bookmarkStart w:id="19" w:name="_Toc130996330"/>
     </w:p>
     <w:p>
       <w:pPr>
         <w:pStyle w:val="Heading2"/>
       </w:pPr>
-      <w:bookmarkStart w:id="27" w:name="_Toc142059174"/>
-      <w:bookmarkStart w:id="28" w:name="_Toc143177344"/>
+      <w:bookmarkStart w:id="20" w:name="_Toc142059174"/>
+      <w:bookmarkStart w:id="21" w:name="_Toc143177344"/>
       <w:r>
         <w:t>Problem Statement</w:t>
       </w:r>
-      <w:bookmarkEnd w:id="25"/>
-      <w:bookmarkEnd w:id="27"/>
-      <w:bookmarkEnd w:id="28"/>
+      <w:bookmarkEnd w:id="18"/>
+      <w:bookmarkEnd w:id="20"/>
+      <w:bookmarkEnd w:id="21"/>
     </w:p>
     <w:p>
       <w:proofErr w:type="spellStart"/>
@@ -1511,16 +1490,16 @@
       <w:pPr>
         <w:pStyle w:val="Heading1"/>
       </w:pPr>
-      <w:bookmarkStart w:id="29" w:name="_Toc127186123"/>
-      <w:bookmarkStart w:id="30" w:name="_Toc142059175"/>
-      <w:bookmarkStart w:id="31" w:name="_Toc143177345"/>
+      <w:bookmarkStart w:id="22" w:name="_Toc127186123"/>
+      <w:bookmarkStart w:id="23" w:name="_Toc142059175"/>
+      <w:bookmarkStart w:id="24" w:name="_Toc143177345"/>
       <w:r>
         <w:lastRenderedPageBreak/>
         <w:t>Checklist</w:t>
       </w:r>
-      <w:bookmarkEnd w:id="29"/>
-      <w:bookmarkEnd w:id="30"/>
-      <w:bookmarkEnd w:id="31"/>
+      <w:bookmarkEnd w:id="22"/>
+      <w:bookmarkEnd w:id="23"/>
+      <w:bookmarkEnd w:id="24"/>
     </w:p>
     <w:p>
       <w:r>
@@ -1673,9 +1652,9 @@
       <w:pPr>
         <w:pStyle w:val="Heading1"/>
       </w:pPr>
-      <w:bookmarkStart w:id="32" w:name="_Toc127186124"/>
-      <w:bookmarkStart w:id="33" w:name="_Toc142059176"/>
-      <w:bookmarkStart w:id="34" w:name="_Toc143177346"/>
+      <w:bookmarkStart w:id="25" w:name="_Toc127186124"/>
+      <w:bookmarkStart w:id="26" w:name="_Toc142059176"/>
+      <w:bookmarkStart w:id="27" w:name="_Toc143177346"/>
       <w:r>
         <w:lastRenderedPageBreak/>
         <w:t xml:space="preserve">Steps to </w:t>
@@ -1686,26 +1665,26 @@
       <w:r>
         <w:t xml:space="preserve">erge </w:t>
       </w:r>
-      <w:bookmarkEnd w:id="32"/>
+      <w:bookmarkEnd w:id="25"/>
       <w:r>
         <w:t>Pages</w:t>
       </w:r>
-      <w:bookmarkEnd w:id="33"/>
-      <w:bookmarkEnd w:id="34"/>
+      <w:bookmarkEnd w:id="26"/>
+      <w:bookmarkEnd w:id="27"/>
     </w:p>
     <w:p>
       <w:pPr>
         <w:pStyle w:val="Heading2"/>
       </w:pPr>
-      <w:bookmarkStart w:id="35" w:name="_Toc127186125"/>
-      <w:bookmarkStart w:id="36" w:name="_Toc142059177"/>
-      <w:bookmarkStart w:id="37" w:name="_Toc143177347"/>
+      <w:bookmarkStart w:id="28" w:name="_Toc127186125"/>
+      <w:bookmarkStart w:id="29" w:name="_Toc142059177"/>
+      <w:bookmarkStart w:id="30" w:name="_Toc143177347"/>
       <w:r>
         <w:t>Import New Version</w:t>
       </w:r>
-      <w:bookmarkEnd w:id="35"/>
-      <w:bookmarkEnd w:id="36"/>
-      <w:bookmarkEnd w:id="37"/>
+      <w:bookmarkEnd w:id="28"/>
+      <w:bookmarkEnd w:id="29"/>
+      <w:bookmarkEnd w:id="30"/>
     </w:p>
     <w:p>
       <w:r>
@@ -1723,7 +1702,7 @@
       <w:r>
         <w:t>Obtain</w:t>
       </w:r>
-      <w:commentRangeStart w:id="38"/>
+      <w:commentRangeStart w:id="31"/>
       <w:r>
         <w:t xml:space="preserve"> the latest version of </w:t>
       </w:r>
@@ -1733,9 +1712,9 @@
       <w:r>
         <w:t xml:space="preserve"> Interaction Portal as a package</w:t>
       </w:r>
-      <w:commentRangeEnd w:id="38"/>
-      <w:r>
-        <w:commentReference w:id="38"/>
+      <w:commentRangeEnd w:id="31"/>
+      <w:r>
+        <w:commentReference w:id="31"/>
       </w:r>
     </w:p>
     <w:p>
@@ -1899,21 +1878,21 @@
           <w:sz w:val="24"/>
         </w:rPr>
       </w:pPr>
-      <w:bookmarkStart w:id="39" w:name="_Toc127186126"/>
-      <w:bookmarkEnd w:id="26"/>
+      <w:bookmarkStart w:id="32" w:name="_Toc127186126"/>
+      <w:bookmarkEnd w:id="19"/>
     </w:p>
     <w:p>
       <w:pPr>
         <w:pStyle w:val="Heading2"/>
       </w:pPr>
-      <w:bookmarkStart w:id="40" w:name="_Toc142059178"/>
-      <w:bookmarkStart w:id="41" w:name="_Toc143177348"/>
+      <w:bookmarkStart w:id="33" w:name="_Toc142059178"/>
+      <w:bookmarkStart w:id="34" w:name="_Toc143177348"/>
       <w:r>
         <w:t>App Level Steps</w:t>
       </w:r>
-      <w:bookmarkEnd w:id="39"/>
-      <w:bookmarkEnd w:id="40"/>
-      <w:bookmarkEnd w:id="41"/>
+      <w:bookmarkEnd w:id="32"/>
+      <w:bookmarkEnd w:id="33"/>
+      <w:bookmarkEnd w:id="34"/>
     </w:p>
     <w:p>
       <w:r>
@@ -1925,7 +1904,7 @@
       <w:pPr>
         <w:pStyle w:val="Heading3"/>
       </w:pPr>
-      <w:bookmarkStart w:id="42" w:name="_Toc127186127"/>
+      <w:bookmarkStart w:id="35" w:name="_Toc127186127"/>
       <w:r>
         <w:lastRenderedPageBreak/>
         <w:t xml:space="preserve">Re-create </w:t>
@@ -1936,7 +1915,7 @@
       <w:r>
         <w:t>ages</w:t>
       </w:r>
-      <w:bookmarkEnd w:id="42"/>
+      <w:bookmarkEnd w:id="35"/>
     </w:p>
     <w:p>
       <w:r>
@@ -2005,11 +1984,11 @@
       <w:pPr>
         <w:pStyle w:val="Heading3"/>
       </w:pPr>
-      <w:bookmarkStart w:id="43" w:name="_Toc127186128"/>
+      <w:bookmarkStart w:id="36" w:name="_Toc127186128"/>
       <w:r>
         <w:t>Re-create App Variables</w:t>
       </w:r>
-      <w:bookmarkEnd w:id="43"/>
+      <w:bookmarkEnd w:id="36"/>
     </w:p>
     <w:p>
       <w:r>
@@ -2073,7 +2052,7 @@
           <w:sz w:val="24"/>
         </w:rPr>
       </w:pPr>
-      <w:bookmarkStart w:id="44" w:name="_Toc127186129"/>
+      <w:bookmarkStart w:id="37" w:name="_Toc127186129"/>
       <w:r>
         <w:br w:type="page"/>
       </w:r>
@@ -2082,15 +2061,15 @@
       <w:pPr>
         <w:pStyle w:val="Heading2"/>
       </w:pPr>
-      <w:bookmarkStart w:id="45" w:name="_Toc142059179"/>
-      <w:bookmarkStart w:id="46" w:name="_Toc143177349"/>
+      <w:bookmarkStart w:id="38" w:name="_Toc142059179"/>
+      <w:bookmarkStart w:id="39" w:name="_Toc143177349"/>
       <w:r>
         <w:lastRenderedPageBreak/>
         <w:t>Page Level Steps</w:t>
       </w:r>
-      <w:bookmarkEnd w:id="44"/>
-      <w:bookmarkEnd w:id="45"/>
-      <w:bookmarkEnd w:id="46"/>
+      <w:bookmarkEnd w:id="37"/>
+      <w:bookmarkEnd w:id="38"/>
+      <w:bookmarkEnd w:id="39"/>
     </w:p>
     <w:p>
       <w:r>
@@ -2101,11 +2080,11 @@
       <w:pPr>
         <w:pStyle w:val="Heading3"/>
       </w:pPr>
-      <w:bookmarkStart w:id="47" w:name="_Toc127186130"/>
+      <w:bookmarkStart w:id="40" w:name="_Toc127186130"/>
       <w:r>
         <w:t>Copy Components</w:t>
       </w:r>
-      <w:bookmarkEnd w:id="47"/>
+      <w:bookmarkEnd w:id="40"/>
     </w:p>
     <w:p>
       <w:r>
@@ -2162,11 +2141,11 @@
       <w:pPr>
         <w:pStyle w:val="Heading3"/>
       </w:pPr>
-      <w:bookmarkStart w:id="48" w:name="_Toc127186131"/>
+      <w:bookmarkStart w:id="41" w:name="_Toc127186131"/>
       <w:r>
         <w:t>Re-create Page Variables</w:t>
       </w:r>
-      <w:bookmarkEnd w:id="48"/>
+      <w:bookmarkEnd w:id="41"/>
     </w:p>
     <w:p>
       <w:r>
@@ -2224,23 +2203,15 @@
       <w:pPr>
         <w:pStyle w:val="Heading3"/>
       </w:pPr>
-      <w:bookmarkStart w:id="49" w:name="_Toc127186132"/>
+      <w:bookmarkStart w:id="42" w:name="_Toc127186132"/>
       <w:r>
         <w:t>Copy Logic</w:t>
       </w:r>
-      <w:bookmarkEnd w:id="49"/>
-    </w:p>
-    <w:p>
-      <w:r>
-        <w:t>Copying a component with associated logic (</w:t>
-      </w:r>
-      <w:proofErr w:type="gramStart"/>
-      <w:r>
-        <w:t>e.g.</w:t>
-      </w:r>
-      <w:proofErr w:type="gramEnd"/>
-      <w:r>
-        <w:t xml:space="preserve"> a button that calls a </w:t>
+      <w:bookmarkEnd w:id="42"/>
+    </w:p>
+    <w:p>
+      <w:r>
+        <w:t xml:space="preserve">Copying a component with associated logic (e.g. a button that calls a </w:t>
       </w:r>
       <w:r>
         <w:t>CORTEX</w:t>
@@ -2300,11 +2271,11 @@
       <w:pPr>
         <w:pStyle w:val="Heading3"/>
       </w:pPr>
-      <w:bookmarkStart w:id="50" w:name="_Toc127186133"/>
+      <w:bookmarkStart w:id="43" w:name="_Toc127186133"/>
       <w:r>
         <w:t>Check Logic</w:t>
       </w:r>
-      <w:bookmarkEnd w:id="50"/>
+      <w:bookmarkEnd w:id="43"/>
     </w:p>
     <w:p>
       <w:r>
@@ -2775,12 +2746,12 @@
       <w:pPr>
         <w:pStyle w:val="Heading3"/>
       </w:pPr>
-      <w:bookmarkStart w:id="51" w:name="_Toc127186134"/>
+      <w:bookmarkStart w:id="44" w:name="_Toc127186134"/>
       <w:r>
         <w:lastRenderedPageBreak/>
         <w:t>Re-create Custom Styles</w:t>
       </w:r>
-      <w:bookmarkEnd w:id="51"/>
+      <w:bookmarkEnd w:id="44"/>
     </w:p>
     <w:p>
       <w:r>
@@ -2894,12 +2865,12 @@
       <w:pPr>
         <w:pStyle w:val="Heading3"/>
       </w:pPr>
-      <w:bookmarkStart w:id="52" w:name="_Toc127186135"/>
+      <w:bookmarkStart w:id="45" w:name="_Toc127186135"/>
       <w:r>
         <w:lastRenderedPageBreak/>
         <w:t>Re-install Custom Components</w:t>
       </w:r>
-      <w:bookmarkEnd w:id="52"/>
+      <w:bookmarkEnd w:id="45"/>
     </w:p>
     <w:p>
       <w:r>
@@ -3128,12 +3099,12 @@
       <w:pPr>
         <w:pStyle w:val="Heading3"/>
       </w:pPr>
-      <w:bookmarkStart w:id="53" w:name="_Toc127186136"/>
+      <w:bookmarkStart w:id="46" w:name="_Toc127186136"/>
       <w:r>
         <w:lastRenderedPageBreak/>
         <w:t>Re-install Custom Logic Blocks</w:t>
       </w:r>
-      <w:bookmarkEnd w:id="53"/>
+      <w:bookmarkEnd w:id="46"/>
     </w:p>
     <w:p>
       <w:r>
@@ -3166,7 +3137,7 @@
 
 <file path=word/comments.xml><?xml version="1.0" encoding="utf-8"?>
 <w:comments xmlns:wpc="http://schemas.microsoft.com/office/word/2010/wordprocessingCanvas" xmlns:cx="http://schemas.microsoft.com/office/drawing/2014/chartex" xmlns:cx1="http://schemas.microsoft.com/office/drawing/2015/9/8/chartex" xmlns:cx2="http://schemas.microsoft.com/office/drawing/2015/10/21/chartex" xmlns:cx3="http://schemas.microsoft.com/office/drawing/2016/5/9/chartex" xmlns:cx4="http://schemas.microsoft.com/office/drawing/2016/5/10/chartex" xmlns:cx5="http://schemas.microsoft.com/office/drawing/2016/5/11/chartex" xmlns:cx6="http://schemas.microsoft.com/office/drawing/2016/5/12/chartex" xmlns:cx7="http://schemas.microsoft.com/office/drawing/2016/5/13/chartex" xmlns:cx8="http://schemas.microsoft.com/office/drawing/2016/5/14/chartex" xmlns:mc="http://schemas.openxmlformats.org/markup-compatibility/2006" xmlns:aink="http://schemas.microsoft.com/office/drawing/2016/ink" xmlns:am3d="http://schemas.microsoft.com/office/drawing/2017/model3d" xmlns:o="urn:schemas-microsoft-com:office:office" xmlns:oel="http://schemas.microsoft.com/office/2019/extlst" xmlns:r="http://schemas.openxmlformats.org/officeDocument/2006/relationships" xmlns:m="http://schemas.openxmlformats.org/officeDocument/2006/math" xmlns:v="urn:schemas-microsoft-com:vml" xmlns:wp14="http://schemas.microsoft.com/office/word/2010/wordprocessingDrawing" xmlns:wp="http://schemas.openxmlformats.org/drawingml/2006/wordprocessingDrawing" xmlns:w10="urn:schemas-microsoft-com:office:word" xmlns:w="http://schemas.openxmlformats.org/wordprocessingml/2006/main" xmlns:w14="http://schemas.microsoft.com/office/word/2010/wordml" xmlns:w15="http://schemas.microsoft.com/office/word/2012/wordml" xmlns:w16cex="http://schemas.microsoft.com/office/word/2018/wordml/cex" xmlns:w16cid="http://schemas.microsoft.com/office/word/2016/wordml/cid" xmlns:w16="http://schemas.microsoft.com/office/word/2018/wordml" xmlns:w16sdtdh="http://schemas.microsoft.com/office/word/2020/wordml/sdtdatahash" xmlns:w16se="http://schemas.microsoft.com/office/word/2015/wordml/symex" xmlns:wpg="http://schemas.microsoft.com/office/word/2010/wordprocessingGroup" xmlns:wpi="http://schemas.microsoft.com/office/word/2010/wordprocessingInk" xmlns:wne="http://schemas.microsoft.com/office/word/2006/wordml" xmlns:wps="http://schemas.microsoft.com/office/word/2010/wordprocessingShape" mc:Ignorable="w14 w15 w16se w16cid w16 w16cex w16sdtdh wp14">
-  <w:comment w:id="38" w:author="Jonathan Rogers" w:date="2023-02-06T15:20:00Z" w:initials="JR">
+  <w:comment w:id="31" w:author="Jonathan Rogers" w:date="2023-02-06T15:20:00Z" w:initials="JR">
     <w:p>
       <w:pPr>
         <w:pStyle w:val="CommentText"/>
@@ -3193,7 +3164,7 @@
 </file>
 
 <file path=word/commentsExtensible.xml><?xml version="1.0" encoding="utf-8"?>
-<w16cex:commentsExtensible xmlns:wpc="http://schemas.microsoft.com/office/word/2010/wordprocessingCanvas" xmlns:cx="http://schemas.microsoft.com/office/drawing/2014/chartex" xmlns:cx1="http://schemas.microsoft.com/office/drawing/2015/9/8/chartex" xmlns:cx2="http://schemas.microsoft.com/office/drawing/2015/10/21/chartex" xmlns:cx3="http://schemas.microsoft.com/office/drawing/2016/5/9/chartex" xmlns:cx4="http://schemas.microsoft.com/office/drawing/2016/5/10/chartex" xmlns:cx5="http://schemas.microsoft.com/office/drawing/2016/5/11/chartex" xmlns:cx6="http://schemas.microsoft.com/office/drawing/2016/5/12/chartex" xmlns:cx7="http://schemas.microsoft.com/office/drawing/2016/5/13/chartex" xmlns:cx8="http://schemas.microsoft.com/office/drawing/2016/5/14/chartex" xmlns:mc="http://schemas.openxmlformats.org/markup-compatibility/2006" xmlns:aink="http://schemas.microsoft.com/office/drawing/2016/ink" xmlns:am3d="http://schemas.microsoft.com/office/drawing/2017/model3d" xmlns:o="urn:schemas-microsoft-com:office:office" xmlns:oel="http://schemas.microsoft.com/office/2019/extlst" xmlns:r="http://schemas.openxmlformats.org/officeDocument/2006/relationships" xmlns:m="http://schemas.openxmlformats.org/officeDocument/2006/math" xmlns:v="urn:schemas-microsoft-com:vml" xmlns:wp14="http://schemas.microsoft.com/office/word/2010/wordprocessingDrawing" xmlns:wp="http://schemas.openxmlformats.org/drawingml/2006/wordprocessingDrawing" xmlns:w10="urn:schemas-microsoft-com:office:word" xmlns:w="http://schemas.openxmlformats.org/wordprocessingml/2006/main" xmlns:w14="http://schemas.microsoft.com/office/word/2010/wordml" xmlns:w15="http://schemas.microsoft.com/office/word/2012/wordml" xmlns:w16cex="http://schemas.microsoft.com/office/word/2018/wordml/cex" xmlns:w16cid="http://schemas.microsoft.com/office/word/2016/wordml/cid" xmlns:w16="http://schemas.microsoft.com/office/word/2018/wordml" xmlns:w16sdtdh="http://schemas.microsoft.com/office/word/2020/wordml/sdtdatahash" xmlns:w16se="http://schemas.microsoft.com/office/word/2015/wordml/symex" xmlns:wpg="http://schemas.microsoft.com/office/word/2010/wordprocessingGroup" xmlns:wpi="http://schemas.microsoft.com/office/word/2010/wordprocessingInk" xmlns:wne="http://schemas.microsoft.com/office/word/2006/wordml" xmlns:wps="http://schemas.microsoft.com/office/word/2010/wordprocessingShape" mc:Ignorable="w14 w15 w16se w16cid w16 w16cex w16sdtdh wp14">
+<w16cex:commentsExtensible xmlns:wpc="http://schemas.microsoft.com/office/word/2010/wordprocessingCanvas" xmlns:cx="http://schemas.microsoft.com/office/drawing/2014/chartex" xmlns:cx1="http://schemas.microsoft.com/office/drawing/2015/9/8/chartex" xmlns:cx2="http://schemas.microsoft.com/office/drawing/2015/10/21/chartex" xmlns:cx3="http://schemas.microsoft.com/office/drawing/2016/5/9/chartex" xmlns:cx4="http://schemas.microsoft.com/office/drawing/2016/5/10/chartex" xmlns:cx5="http://schemas.microsoft.com/office/drawing/2016/5/11/chartex" xmlns:cx6="http://schemas.microsoft.com/office/drawing/2016/5/12/chartex" xmlns:cx7="http://schemas.microsoft.com/office/drawing/2016/5/13/chartex" xmlns:cx8="http://schemas.microsoft.com/office/drawing/2016/5/14/chartex" xmlns:cr="http://schemas.microsoft.com/office/comments/2020/reactions" xmlns:mc="http://schemas.openxmlformats.org/markup-compatibility/2006" xmlns:aink="http://schemas.microsoft.com/office/drawing/2016/ink" xmlns:am3d="http://schemas.microsoft.com/office/drawing/2017/model3d" xmlns:o="urn:schemas-microsoft-com:office:office" xmlns:oel="http://schemas.microsoft.com/office/2019/extlst" xmlns:r="http://schemas.openxmlformats.org/officeDocument/2006/relationships" xmlns:m="http://schemas.openxmlformats.org/officeDocument/2006/math" xmlns:v="urn:schemas-microsoft-com:vml" xmlns:wp14="http://schemas.microsoft.com/office/word/2010/wordprocessingDrawing" xmlns:wp="http://schemas.openxmlformats.org/drawingml/2006/wordprocessingDrawing" xmlns:w10="urn:schemas-microsoft-com:office:word" xmlns:w="http://schemas.openxmlformats.org/wordprocessingml/2006/main" xmlns:w14="http://schemas.microsoft.com/office/word/2010/wordml" xmlns:w15="http://schemas.microsoft.com/office/word/2012/wordml" xmlns:w16cex="http://schemas.microsoft.com/office/word/2018/wordml/cex" xmlns:w16cid="http://schemas.microsoft.com/office/word/2016/wordml/cid" xmlns:w16="http://schemas.microsoft.com/office/word/2018/wordml" xmlns:w16sdtdh="http://schemas.microsoft.com/office/word/2020/wordml/sdtdatahash" xmlns:w16se="http://schemas.microsoft.com/office/word/2015/wordml/symex" xmlns:wpg="http://schemas.microsoft.com/office/word/2010/wordprocessingGroup" xmlns:wpi="http://schemas.microsoft.com/office/word/2010/wordprocessingInk" xmlns:wne="http://schemas.microsoft.com/office/word/2006/wordml" xmlns:wps="http://schemas.microsoft.com/office/word/2010/wordprocessingShape" mc:Ignorable="w14 w15 w16se w16cid w16 w16cex w16sdtdh cr wp14">
   <w16cex:commentExtensible w16cex:durableId="278B9931" w16cex:dateUtc="2023-02-06T15:20:00Z"/>
 </w16cex:commentsExtensible>
 </file>
@@ -3465,7 +3436,6 @@
         <w:docPartUnique/>
       </w:docPartObj>
     </w:sdtPr>
-    <w:sdtEndPr/>
     <w:sdtContent>
       <w:p>
         <w:pPr>
@@ -8554,7 +8524,15 @@
 </file>
 
 <file path=customXml/item3.xml><?xml version="1.0" encoding="utf-8"?>
-<b:Sources xmlns:b="http://schemas.openxmlformats.org/officeDocument/2006/bibliography" xmlns="http://schemas.openxmlformats.org/officeDocument/2006/bibliography" SelectedStyle="\APASixthEditionOfficeOnline.xsl" StyleName="APA" Version="6"/>
+<p:properties xmlns:p="http://schemas.microsoft.com/office/2006/metadata/properties" xmlns:xsi="http://www.w3.org/2001/XMLSchema-instance" xmlns:pc="http://schemas.microsoft.com/office/infopath/2007/PartnerControls">
+  <documentManagement>
+    <TaxCatchAll xmlns="d0b9ae9d-b9ff-4ac6-9f08-4bf5543ea0ed" xsi:nil="true"/>
+    <lcf76f155ced4ddcb4097134ff3c332f xmlns="ab69df74-806e-4205-bc11-cddf1df0a3e1">
+      <Terms xmlns="http://schemas.microsoft.com/office/infopath/2007/PartnerControls"/>
+    </lcf76f155ced4ddcb4097134ff3c332f>
+    <CompanyName xmlns="ab69df74-806e-4205-bc11-cddf1df0a3e1" xsi:nil="true"/>
+  </documentManagement>
+</p:properties>
 </file>
 
 <file path=customXml/item4.xml><?xml version="1.0" encoding="utf-8"?>
@@ -8803,15 +8781,7 @@
 </file>
 
 <file path=customXml/item5.xml><?xml version="1.0" encoding="utf-8"?>
-<p:properties xmlns:p="http://schemas.microsoft.com/office/2006/metadata/properties" xmlns:xsi="http://www.w3.org/2001/XMLSchema-instance" xmlns:pc="http://schemas.microsoft.com/office/infopath/2007/PartnerControls">
-  <documentManagement>
-    <TaxCatchAll xmlns="d0b9ae9d-b9ff-4ac6-9f08-4bf5543ea0ed" xsi:nil="true"/>
-    <lcf76f155ced4ddcb4097134ff3c332f xmlns="ab69df74-806e-4205-bc11-cddf1df0a3e1">
-      <Terms xmlns="http://schemas.microsoft.com/office/infopath/2007/PartnerControls"/>
-    </lcf76f155ced4ddcb4097134ff3c332f>
-    <CompanyName xmlns="ab69df74-806e-4205-bc11-cddf1df0a3e1" xsi:nil="true"/>
-  </documentManagement>
-</p:properties>
+<b:Sources xmlns:b="http://schemas.openxmlformats.org/officeDocument/2006/bibliography" xmlns="http://schemas.openxmlformats.org/officeDocument/2006/bibliography" SelectedStyle="\APASixthEditionOfficeOnline.xsl" StyleName="APA" Version="6"/>
 </file>
 
 <file path=customXml/itemProps1.xml><?xml version="1.0" encoding="utf-8"?>
@@ -8831,9 +8801,12 @@
 </file>
 
 <file path=customXml/itemProps3.xml><?xml version="1.0" encoding="utf-8"?>
-<ds:datastoreItem xmlns:ds="http://schemas.openxmlformats.org/officeDocument/2006/customXml" ds:itemID="{2A4ED582-8087-44EF-8CFD-FB5437CBC6AE}">
+<ds:datastoreItem xmlns:ds="http://schemas.openxmlformats.org/officeDocument/2006/customXml" ds:itemID="{1BD5F70C-6275-43D5-9D9D-1ABC457572A7}">
   <ds:schemaRefs>
-    <ds:schemaRef ds:uri="http://schemas.openxmlformats.org/officeDocument/2006/bibliography"/>
+    <ds:schemaRef ds:uri="http://schemas.microsoft.com/office/2006/metadata/properties"/>
+    <ds:schemaRef ds:uri="http://schemas.microsoft.com/office/infopath/2007/PartnerControls"/>
+    <ds:schemaRef ds:uri="d0b9ae9d-b9ff-4ac6-9f08-4bf5543ea0ed"/>
+    <ds:schemaRef ds:uri="ab69df74-806e-4205-bc11-cddf1df0a3e1"/>
   </ds:schemaRefs>
 </ds:datastoreItem>
 </file>
@@ -8858,18 +8831,9 @@
 </file>
 
 <file path=customXml/itemProps5.xml><?xml version="1.0" encoding="utf-8"?>
-<ds:datastoreItem xmlns:ds="http://schemas.openxmlformats.org/officeDocument/2006/customXml" ds:itemID="{1BD5F70C-6275-43D5-9D9D-1ABC457572A7}">
+<ds:datastoreItem xmlns:ds="http://schemas.openxmlformats.org/officeDocument/2006/customXml" ds:itemID="{2A4ED582-8087-44EF-8CFD-FB5437CBC6AE}">
   <ds:schemaRefs>
-    <ds:schemaRef ds:uri="http://purl.org/dc/elements/1.1/"/>
-    <ds:schemaRef ds:uri="ab69df74-806e-4205-bc11-cddf1df0a3e1"/>
-    <ds:schemaRef ds:uri="http://purl.org/dc/terms/"/>
-    <ds:schemaRef ds:uri="http://schemas.microsoft.com/office/infopath/2007/PartnerControls"/>
-    <ds:schemaRef ds:uri="http://schemas.microsoft.com/office/2006/documentManagement/types"/>
-    <ds:schemaRef ds:uri="http://schemas.microsoft.com/office/2006/metadata/properties"/>
-    <ds:schemaRef ds:uri="d0b9ae9d-b9ff-4ac6-9f08-4bf5543ea0ed"/>
-    <ds:schemaRef ds:uri="http://www.w3.org/XML/1998/namespace"/>
-    <ds:schemaRef ds:uri="http://schemas.openxmlformats.org/package/2006/metadata/core-properties"/>
-    <ds:schemaRef ds:uri="http://purl.org/dc/dcmitype/"/>
+    <ds:schemaRef ds:uri="http://schemas.openxmlformats.org/officeDocument/2006/bibliography"/>
   </ds:schemaRefs>
 </ds:datastoreItem>
 </file>
--- a/content/static/word/CORTEX Interaction Portal - Merging Guide.docx
+++ b/content/static/word/CORTEX Interaction Portal - Merging Guide.docx
@@ -937,8 +937,7 @@
         <w:tblLook w:val="0420" w:firstRow="1" w:lastRow="0" w:firstColumn="0" w:lastColumn="0" w:noHBand="0" w:noVBand="1"/>
       </w:tblPr>
       <w:tblGrid>
-        <w:gridCol w:w="5346"/>
-        <w:gridCol w:w="4942"/>
+        <w:gridCol w:w="10288"/>
       </w:tblGrid>
       <w:tr>
         <w:trPr>
@@ -947,21 +946,11 @@
         </w:trPr>
         <w:tc>
           <w:tcPr>
-            <w:tcW w:w="5346" w:type="dxa"/>
+            <w:tcW w:w="10288" w:type="dxa"/>
           </w:tcPr>
           <w:p>
             <w:r>
               <w:t>Document</w:t>
-            </w:r>
-          </w:p>
-        </w:tc>
-        <w:tc>
-          <w:tcPr>
-            <w:tcW w:w="4942" w:type="dxa"/>
-          </w:tcPr>
-          <w:p>
-            <w:r>
-              <w:t>Version</w:t>
             </w:r>
           </w:p>
         </w:tc>
@@ -972,7 +961,7 @@
         </w:trPr>
         <w:tc>
           <w:tcPr>
-            <w:tcW w:w="5346" w:type="dxa"/>
+            <w:tcW w:w="10288" w:type="dxa"/>
           </w:tcPr>
           <w:p>
             <w:r>
@@ -983,21 +972,11 @@
             </w:r>
           </w:p>
         </w:tc>
-        <w:tc>
-          <w:tcPr>
-            <w:tcW w:w="4942" w:type="dxa"/>
-          </w:tcPr>
-          <w:p>
-            <w:r>
-              <w:t>v3.0</w:t>
-            </w:r>
-          </w:p>
-        </w:tc>
       </w:tr>
       <w:tr>
         <w:tc>
           <w:tcPr>
-            <w:tcW w:w="5346" w:type="dxa"/>
+            <w:tcW w:w="10288" w:type="dxa"/>
           </w:tcPr>
           <w:p>
             <w:r>
@@ -1014,22 +993,6 @@
             </w:r>
           </w:p>
         </w:tc>
-        <w:tc>
-          <w:tcPr>
-            <w:tcW w:w="4942" w:type="dxa"/>
-          </w:tcPr>
-          <w:p>
-            <w:r>
-              <w:t>V</w:t>
-            </w:r>
-            <w:r>
-              <w:t>3</w:t>
-            </w:r>
-            <w:r>
-              <w:t>.0</w:t>
-            </w:r>
-          </w:p>
-        </w:tc>
       </w:tr>
       <w:tr>
         <w:trPr>
@@ -1037,7 +1000,7 @@
         </w:trPr>
         <w:tc>
           <w:tcPr>
-            <w:tcW w:w="5346" w:type="dxa"/>
+            <w:tcW w:w="10288" w:type="dxa"/>
           </w:tcPr>
           <w:p>
             <w:r>
@@ -1047,29 +1010,10 @@
               <w:t xml:space="preserve">Interaction Portal </w:t>
             </w:r>
             <w:r>
-              <w:t>User</w:t>
-            </w:r>
-            <w:r>
-              <w:t xml:space="preserve"> </w:t>
+              <w:t xml:space="preserve">User </w:t>
             </w:r>
             <w:r>
               <w:t>Guide</w:t>
-            </w:r>
-          </w:p>
-        </w:tc>
-        <w:tc>
-          <w:tcPr>
-            <w:tcW w:w="4942" w:type="dxa"/>
-          </w:tcPr>
-          <w:p>
-            <w:r>
-              <w:t>V</w:t>
-            </w:r>
-            <w:r>
-              <w:t>3</w:t>
-            </w:r>
-            <w:r>
-              <w:t>.0</w:t>
             </w:r>
           </w:p>
         </w:tc>

--- a/content/static/word/CORTEX Interaction Portal - Merging Guide.docx
+++ b/content/static/word/CORTEX Interaction Portal - Merging Guide.docx
@@ -1,6 +1,6 @@
 
 <file path=word/document.xml><?xml version="1.0" encoding="utf-8"?>
-<w:document xmlns:wpc="http://schemas.microsoft.com/office/word/2010/wordprocessingCanvas" xmlns:cx="http://schemas.microsoft.com/office/drawing/2014/chartex" xmlns:cx1="http://schemas.microsoft.com/office/drawing/2015/9/8/chartex" xmlns:cx2="http://schemas.microsoft.com/office/drawing/2015/10/21/chartex" xmlns:cx3="http://schemas.microsoft.com/office/drawing/2016/5/9/chartex" xmlns:cx4="http://schemas.microsoft.com/office/drawing/2016/5/10/chartex" xmlns:cx5="http://schemas.microsoft.com/office/drawing/2016/5/11/chartex" xmlns:cx6="http://schemas.microsoft.com/office/drawing/2016/5/12/chartex" xmlns:cx7="http://schemas.microsoft.com/office/drawing/2016/5/13/chartex" xmlns:cx8="http://schemas.microsoft.com/office/drawing/2016/5/14/chartex" xmlns:mc="http://schemas.openxmlformats.org/markup-compatibility/2006" xmlns:aink="http://schemas.microsoft.com/office/drawing/2016/ink" xmlns:am3d="http://schemas.microsoft.com/office/drawing/2017/model3d" xmlns:o="urn:schemas-microsoft-com:office:office" xmlns:oel="http://schemas.microsoft.com/office/2019/extlst" xmlns:r="http://schemas.openxmlformats.org/officeDocument/2006/relationships" xmlns:m="http://schemas.openxmlformats.org/officeDocument/2006/math" xmlns:v="urn:schemas-microsoft-com:vml" xmlns:wp14="http://schemas.microsoft.com/office/word/2010/wordprocessingDrawing" xmlns:wp="http://schemas.openxmlformats.org/drawingml/2006/wordprocessingDrawing" xmlns:w10="urn:schemas-microsoft-com:office:word" xmlns:w="http://schemas.openxmlformats.org/wordprocessingml/2006/main" xmlns:w14="http://schemas.microsoft.com/office/word/2010/wordml" xmlns:w15="http://schemas.microsoft.com/office/word/2012/wordml" xmlns:w16cex="http://schemas.microsoft.com/office/word/2018/wordml/cex" xmlns:w16cid="http://schemas.microsoft.com/office/word/2016/wordml/cid" xmlns:w16="http://schemas.microsoft.com/office/word/2018/wordml" xmlns:w16sdtdh="http://schemas.microsoft.com/office/word/2020/wordml/sdtdatahash" xmlns:w16se="http://schemas.microsoft.com/office/word/2015/wordml/symex" xmlns:wpg="http://schemas.microsoft.com/office/word/2010/wordprocessingGroup" xmlns:wpi="http://schemas.microsoft.com/office/word/2010/wordprocessingInk" xmlns:wne="http://schemas.microsoft.com/office/word/2006/wordml" xmlns:wps="http://schemas.microsoft.com/office/word/2010/wordprocessingShape" mc:Ignorable="w14 w15 w16se w16cid w16 w16cex w16sdtdh wp14">
+<w:document xmlns:wpc="http://schemas.microsoft.com/office/word/2010/wordprocessingCanvas" xmlns:cx="http://schemas.microsoft.com/office/drawing/2014/chartex" xmlns:cx1="http://schemas.microsoft.com/office/drawing/2015/9/8/chartex" xmlns:cx2="http://schemas.microsoft.com/office/drawing/2015/10/21/chartex" xmlns:cx3="http://schemas.microsoft.com/office/drawing/2016/5/9/chartex" xmlns:cx4="http://schemas.microsoft.com/office/drawing/2016/5/10/chartex" xmlns:cx5="http://schemas.microsoft.com/office/drawing/2016/5/11/chartex" xmlns:cx6="http://schemas.microsoft.com/office/drawing/2016/5/12/chartex" xmlns:cx7="http://schemas.microsoft.com/office/drawing/2016/5/13/chartex" xmlns:cx8="http://schemas.microsoft.com/office/drawing/2016/5/14/chartex" xmlns:mc="http://schemas.openxmlformats.org/markup-compatibility/2006" xmlns:aink="http://schemas.microsoft.com/office/drawing/2016/ink" xmlns:am3d="http://schemas.microsoft.com/office/drawing/2017/model3d" xmlns:o="urn:schemas-microsoft-com:office:office" xmlns:oel="http://schemas.microsoft.com/office/2019/extlst" xmlns:r="http://schemas.openxmlformats.org/officeDocument/2006/relationships" xmlns:m="http://schemas.openxmlformats.org/officeDocument/2006/math" xmlns:v="urn:schemas-microsoft-com:vml" xmlns:wp14="http://schemas.microsoft.com/office/word/2010/wordprocessingDrawing" xmlns:wp="http://schemas.openxmlformats.org/drawingml/2006/wordprocessingDrawing" xmlns:w10="urn:schemas-microsoft-com:office:word" xmlns:w="http://schemas.openxmlformats.org/wordprocessingml/2006/main" xmlns:w14="http://schemas.microsoft.com/office/word/2010/wordml" xmlns:w15="http://schemas.microsoft.com/office/word/2012/wordml" xmlns:w16cex="http://schemas.microsoft.com/office/word/2018/wordml/cex" xmlns:w16cid="http://schemas.microsoft.com/office/word/2016/wordml/cid" xmlns:w16="http://schemas.microsoft.com/office/word/2018/wordml" xmlns:w16du="http://schemas.microsoft.com/office/word/2023/wordml/word16du" xmlns:w16sdtdh="http://schemas.microsoft.com/office/word/2020/wordml/sdtdatahash" xmlns:w16se="http://schemas.microsoft.com/office/word/2015/wordml/symex" xmlns:wpg="http://schemas.microsoft.com/office/word/2010/wordprocessingGroup" xmlns:wpi="http://schemas.microsoft.com/office/word/2010/wordprocessingInk" xmlns:wne="http://schemas.microsoft.com/office/word/2006/wordml" xmlns:wps="http://schemas.microsoft.com/office/word/2010/wordprocessingShape" mc:Ignorable="w14 w15 w16se w16cid w16 w16cex w16sdtdh w16du wp14">
   <w:body>
     <w:p>
       <w:r>
@@ -1027,15 +1027,10 @@
       <w:bookmarkStart w:id="10" w:name="_Toc123638455"/>
       <w:bookmarkStart w:id="11" w:name="_Toc131666172"/>
       <w:r>
-        <w:t xml:space="preserve">Abbreviations used in this </w:t>
-      </w:r>
-      <w:proofErr w:type="gramStart"/>
-      <w:r>
-        <w:t>Document</w:t>
+        <w:t>Abbreviations used in this Document</w:t>
       </w:r>
       <w:bookmarkEnd w:id="10"/>
       <w:bookmarkEnd w:id="11"/>
-      <w:proofErr w:type="gramEnd"/>
     </w:p>
     <w:tbl>
       <w:tblPr>
@@ -1685,7 +1680,7 @@
           <w:rPr>
             <w:rStyle w:val="Hyperlink"/>
           </w:rPr>
-          <w:t>https://platform.appgyver.com/</w:t>
+          <w:t>https://agcommunity.design-time.eu10.apps.build.cloud.sap/</w:t>
         </w:r>
       </w:hyperlink>
       <w:r>
@@ -3080,7 +3075,7 @@
 </file>
 
 <file path=word/comments.xml><?xml version="1.0" encoding="utf-8"?>
-<w:comments xmlns:wpc="http://schemas.microsoft.com/office/word/2010/wordprocessingCanvas" xmlns:cx="http://schemas.microsoft.com/office/drawing/2014/chartex" xmlns:cx1="http://schemas.microsoft.com/office/drawing/2015/9/8/chartex" xmlns:cx2="http://schemas.microsoft.com/office/drawing/2015/10/21/chartex" xmlns:cx3="http://schemas.microsoft.com/office/drawing/2016/5/9/chartex" xmlns:cx4="http://schemas.microsoft.com/office/drawing/2016/5/10/chartex" xmlns:cx5="http://schemas.microsoft.com/office/drawing/2016/5/11/chartex" xmlns:cx6="http://schemas.microsoft.com/office/drawing/2016/5/12/chartex" xmlns:cx7="http://schemas.microsoft.com/office/drawing/2016/5/13/chartex" xmlns:cx8="http://schemas.microsoft.com/office/drawing/2016/5/14/chartex" xmlns:mc="http://schemas.openxmlformats.org/markup-compatibility/2006" xmlns:aink="http://schemas.microsoft.com/office/drawing/2016/ink" xmlns:am3d="http://schemas.microsoft.com/office/drawing/2017/model3d" xmlns:o="urn:schemas-microsoft-com:office:office" xmlns:oel="http://schemas.microsoft.com/office/2019/extlst" xmlns:r="http://schemas.openxmlformats.org/officeDocument/2006/relationships" xmlns:m="http://schemas.openxmlformats.org/officeDocument/2006/math" xmlns:v="urn:schemas-microsoft-com:vml" xmlns:wp14="http://schemas.microsoft.com/office/word/2010/wordprocessingDrawing" xmlns:wp="http://schemas.openxmlformats.org/drawingml/2006/wordprocessingDrawing" xmlns:w10="urn:schemas-microsoft-com:office:word" xmlns:w="http://schemas.openxmlformats.org/wordprocessingml/2006/main" xmlns:w14="http://schemas.microsoft.com/office/word/2010/wordml" xmlns:w15="http://schemas.microsoft.com/office/word/2012/wordml" xmlns:w16cex="http://schemas.microsoft.com/office/word/2018/wordml/cex" xmlns:w16cid="http://schemas.microsoft.com/office/word/2016/wordml/cid" xmlns:w16="http://schemas.microsoft.com/office/word/2018/wordml" xmlns:w16sdtdh="http://schemas.microsoft.com/office/word/2020/wordml/sdtdatahash" xmlns:w16se="http://schemas.microsoft.com/office/word/2015/wordml/symex" xmlns:wpg="http://schemas.microsoft.com/office/word/2010/wordprocessingGroup" xmlns:wpi="http://schemas.microsoft.com/office/word/2010/wordprocessingInk" xmlns:wne="http://schemas.microsoft.com/office/word/2006/wordml" xmlns:wps="http://schemas.microsoft.com/office/word/2010/wordprocessingShape" mc:Ignorable="w14 w15 w16se w16cid w16 w16cex w16sdtdh wp14">
+<w:comments xmlns:wpc="http://schemas.microsoft.com/office/word/2010/wordprocessingCanvas" xmlns:cx="http://schemas.microsoft.com/office/drawing/2014/chartex" xmlns:cx1="http://schemas.microsoft.com/office/drawing/2015/9/8/chartex" xmlns:cx2="http://schemas.microsoft.com/office/drawing/2015/10/21/chartex" xmlns:cx3="http://schemas.microsoft.com/office/drawing/2016/5/9/chartex" xmlns:cx4="http://schemas.microsoft.com/office/drawing/2016/5/10/chartex" xmlns:cx5="http://schemas.microsoft.com/office/drawing/2016/5/11/chartex" xmlns:cx6="http://schemas.microsoft.com/office/drawing/2016/5/12/chartex" xmlns:cx7="http://schemas.microsoft.com/office/drawing/2016/5/13/chartex" xmlns:cx8="http://schemas.microsoft.com/office/drawing/2016/5/14/chartex" xmlns:mc="http://schemas.openxmlformats.org/markup-compatibility/2006" xmlns:aink="http://schemas.microsoft.com/office/drawing/2016/ink" xmlns:am3d="http://schemas.microsoft.com/office/drawing/2017/model3d" xmlns:o="urn:schemas-microsoft-com:office:office" xmlns:oel="http://schemas.microsoft.com/office/2019/extlst" xmlns:r="http://schemas.openxmlformats.org/officeDocument/2006/relationships" xmlns:m="http://schemas.openxmlformats.org/officeDocument/2006/math" xmlns:v="urn:schemas-microsoft-com:vml" xmlns:wp14="http://schemas.microsoft.com/office/word/2010/wordprocessingDrawing" xmlns:wp="http://schemas.openxmlformats.org/drawingml/2006/wordprocessingDrawing" xmlns:w10="urn:schemas-microsoft-com:office:word" xmlns:w="http://schemas.openxmlformats.org/wordprocessingml/2006/main" xmlns:w14="http://schemas.microsoft.com/office/word/2010/wordml" xmlns:w15="http://schemas.microsoft.com/office/word/2012/wordml" xmlns:w16cex="http://schemas.microsoft.com/office/word/2018/wordml/cex" xmlns:w16cid="http://schemas.microsoft.com/office/word/2016/wordml/cid" xmlns:w16="http://schemas.microsoft.com/office/word/2018/wordml" xmlns:w16du="http://schemas.microsoft.com/office/word/2023/wordml/word16du" xmlns:w16sdtdh="http://schemas.microsoft.com/office/word/2020/wordml/sdtdatahash" xmlns:w16se="http://schemas.microsoft.com/office/word/2015/wordml/symex" xmlns:wpg="http://schemas.microsoft.com/office/word/2010/wordprocessingGroup" xmlns:wpi="http://schemas.microsoft.com/office/word/2010/wordprocessingInk" xmlns:wne="http://schemas.microsoft.com/office/word/2006/wordml" xmlns:wps="http://schemas.microsoft.com/office/word/2010/wordprocessingShape" mc:Ignorable="w14 w15 w16se w16cid w16 w16cex w16sdtdh w16du wp14">
   <w:comment w:id="31" w:author="Jonathan Rogers" w:date="2023-02-06T15:20:00Z" w:initials="JR">
     <w:p>
       <w:pPr>
@@ -3102,25 +3097,25 @@
 </file>
 
 <file path=word/commentsExtended.xml><?xml version="1.0" encoding="utf-8"?>
-<w15:commentsEx xmlns:wpc="http://schemas.microsoft.com/office/word/2010/wordprocessingCanvas" xmlns:cx="http://schemas.microsoft.com/office/drawing/2014/chartex" xmlns:cx1="http://schemas.microsoft.com/office/drawing/2015/9/8/chartex" xmlns:cx2="http://schemas.microsoft.com/office/drawing/2015/10/21/chartex" xmlns:cx3="http://schemas.microsoft.com/office/drawing/2016/5/9/chartex" xmlns:cx4="http://schemas.microsoft.com/office/drawing/2016/5/10/chartex" xmlns:cx5="http://schemas.microsoft.com/office/drawing/2016/5/11/chartex" xmlns:cx6="http://schemas.microsoft.com/office/drawing/2016/5/12/chartex" xmlns:cx7="http://schemas.microsoft.com/office/drawing/2016/5/13/chartex" xmlns:cx8="http://schemas.microsoft.com/office/drawing/2016/5/14/chartex" xmlns:mc="http://schemas.openxmlformats.org/markup-compatibility/2006" xmlns:aink="http://schemas.microsoft.com/office/drawing/2016/ink" xmlns:am3d="http://schemas.microsoft.com/office/drawing/2017/model3d" xmlns:o="urn:schemas-microsoft-com:office:office" xmlns:oel="http://schemas.microsoft.com/office/2019/extlst" xmlns:r="http://schemas.openxmlformats.org/officeDocument/2006/relationships" xmlns:m="http://schemas.openxmlformats.org/officeDocument/2006/math" xmlns:v="urn:schemas-microsoft-com:vml" xmlns:wp14="http://schemas.microsoft.com/office/word/2010/wordprocessingDrawing" xmlns:wp="http://schemas.openxmlformats.org/drawingml/2006/wordprocessingDrawing" xmlns:w10="urn:schemas-microsoft-com:office:word" xmlns:w="http://schemas.openxmlformats.org/wordprocessingml/2006/main" xmlns:w14="http://schemas.microsoft.com/office/word/2010/wordml" xmlns:w15="http://schemas.microsoft.com/office/word/2012/wordml" xmlns:w16cex="http://schemas.microsoft.com/office/word/2018/wordml/cex" xmlns:w16cid="http://schemas.microsoft.com/office/word/2016/wordml/cid" xmlns:w16="http://schemas.microsoft.com/office/word/2018/wordml" xmlns:w16sdtdh="http://schemas.microsoft.com/office/word/2020/wordml/sdtdatahash" xmlns:w16se="http://schemas.microsoft.com/office/word/2015/wordml/symex" xmlns:wpg="http://schemas.microsoft.com/office/word/2010/wordprocessingGroup" xmlns:wpi="http://schemas.microsoft.com/office/word/2010/wordprocessingInk" xmlns:wne="http://schemas.microsoft.com/office/word/2006/wordml" xmlns:wps="http://schemas.microsoft.com/office/word/2010/wordprocessingShape" mc:Ignorable="w14 w15 w16se w16cid w16 w16cex w16sdtdh wp14">
+<w15:commentsEx xmlns:wpc="http://schemas.microsoft.com/office/word/2010/wordprocessingCanvas" xmlns:cx="http://schemas.microsoft.com/office/drawing/2014/chartex" xmlns:cx1="http://schemas.microsoft.com/office/drawing/2015/9/8/chartex" xmlns:cx2="http://schemas.microsoft.com/office/drawing/2015/10/21/chartex" xmlns:cx3="http://schemas.microsoft.com/office/drawing/2016/5/9/chartex" xmlns:cx4="http://schemas.microsoft.com/office/drawing/2016/5/10/chartex" xmlns:cx5="http://schemas.microsoft.com/office/drawing/2016/5/11/chartex" xmlns:cx6="http://schemas.microsoft.com/office/drawing/2016/5/12/chartex" xmlns:cx7="http://schemas.microsoft.com/office/drawing/2016/5/13/chartex" xmlns:cx8="http://schemas.microsoft.com/office/drawing/2016/5/14/chartex" xmlns:mc="http://schemas.openxmlformats.org/markup-compatibility/2006" xmlns:aink="http://schemas.microsoft.com/office/drawing/2016/ink" xmlns:am3d="http://schemas.microsoft.com/office/drawing/2017/model3d" xmlns:o="urn:schemas-microsoft-com:office:office" xmlns:oel="http://schemas.microsoft.com/office/2019/extlst" xmlns:r="http://schemas.openxmlformats.org/officeDocument/2006/relationships" xmlns:m="http://schemas.openxmlformats.org/officeDocument/2006/math" xmlns:v="urn:schemas-microsoft-com:vml" xmlns:wp14="http://schemas.microsoft.com/office/word/2010/wordprocessingDrawing" xmlns:wp="http://schemas.openxmlformats.org/drawingml/2006/wordprocessingDrawing" xmlns:w10="urn:schemas-microsoft-com:office:word" xmlns:w="http://schemas.openxmlformats.org/wordprocessingml/2006/main" xmlns:w14="http://schemas.microsoft.com/office/word/2010/wordml" xmlns:w15="http://schemas.microsoft.com/office/word/2012/wordml" xmlns:w16cex="http://schemas.microsoft.com/office/word/2018/wordml/cex" xmlns:w16cid="http://schemas.microsoft.com/office/word/2016/wordml/cid" xmlns:w16="http://schemas.microsoft.com/office/word/2018/wordml" xmlns:w16du="http://schemas.microsoft.com/office/word/2023/wordml/word16du" xmlns:w16sdtdh="http://schemas.microsoft.com/office/word/2020/wordml/sdtdatahash" xmlns:w16se="http://schemas.microsoft.com/office/word/2015/wordml/symex" xmlns:wpg="http://schemas.microsoft.com/office/word/2010/wordprocessingGroup" xmlns:wpi="http://schemas.microsoft.com/office/word/2010/wordprocessingInk" xmlns:wne="http://schemas.microsoft.com/office/word/2006/wordml" xmlns:wps="http://schemas.microsoft.com/office/word/2010/wordprocessingShape" mc:Ignorable="w14 w15 w16se w16cid w16 w16cex w16sdtdh w16du wp14">
   <w15:commentEx w15:paraId="70744341" w15:done="0"/>
 </w15:commentsEx>
 </file>
 
 <file path=word/commentsExtensible.xml><?xml version="1.0" encoding="utf-8"?>
-<w16cex:commentsExtensible xmlns:wpc="http://schemas.microsoft.com/office/word/2010/wordprocessingCanvas" xmlns:cx="http://schemas.microsoft.com/office/drawing/2014/chartex" xmlns:cx1="http://schemas.microsoft.com/office/drawing/2015/9/8/chartex" xmlns:cx2="http://schemas.microsoft.com/office/drawing/2015/10/21/chartex" xmlns:cx3="http://schemas.microsoft.com/office/drawing/2016/5/9/chartex" xmlns:cx4="http://schemas.microsoft.com/office/drawing/2016/5/10/chartex" xmlns:cx5="http://schemas.microsoft.com/office/drawing/2016/5/11/chartex" xmlns:cx6="http://schemas.microsoft.com/office/drawing/2016/5/12/chartex" xmlns:cx7="http://schemas.microsoft.com/office/drawing/2016/5/13/chartex" xmlns:cx8="http://schemas.microsoft.com/office/drawing/2016/5/14/chartex" xmlns:cr="http://schemas.microsoft.com/office/comments/2020/reactions" xmlns:mc="http://schemas.openxmlformats.org/markup-compatibility/2006" xmlns:aink="http://schemas.microsoft.com/office/drawing/2016/ink" xmlns:am3d="http://schemas.microsoft.com/office/drawing/2017/model3d" xmlns:o="urn:schemas-microsoft-com:office:office" xmlns:oel="http://schemas.microsoft.com/office/2019/extlst" xmlns:r="http://schemas.openxmlformats.org/officeDocument/2006/relationships" xmlns:m="http://schemas.openxmlformats.org/officeDocument/2006/math" xmlns:v="urn:schemas-microsoft-com:vml" xmlns:wp14="http://schemas.microsoft.com/office/word/2010/wordprocessingDrawing" xmlns:wp="http://schemas.openxmlformats.org/drawingml/2006/wordprocessingDrawing" xmlns:w10="urn:schemas-microsoft-com:office:word" xmlns:w="http://schemas.openxmlformats.org/wordprocessingml/2006/main" xmlns:w14="http://schemas.microsoft.com/office/word/2010/wordml" xmlns:w15="http://schemas.microsoft.com/office/word/2012/wordml" xmlns:w16cex="http://schemas.microsoft.com/office/word/2018/wordml/cex" xmlns:w16cid="http://schemas.microsoft.com/office/word/2016/wordml/cid" xmlns:w16="http://schemas.microsoft.com/office/word/2018/wordml" xmlns:w16sdtdh="http://schemas.microsoft.com/office/word/2020/wordml/sdtdatahash" xmlns:w16se="http://schemas.microsoft.com/office/word/2015/wordml/symex" xmlns:wpg="http://schemas.microsoft.com/office/word/2010/wordprocessingGroup" xmlns:wpi="http://schemas.microsoft.com/office/word/2010/wordprocessingInk" xmlns:wne="http://schemas.microsoft.com/office/word/2006/wordml" xmlns:wps="http://schemas.microsoft.com/office/word/2010/wordprocessingShape" mc:Ignorable="w14 w15 w16se w16cid w16 w16cex w16sdtdh cr wp14">
+<w16cex:commentsExtensible xmlns:wpc="http://schemas.microsoft.com/office/word/2010/wordprocessingCanvas" xmlns:cx="http://schemas.microsoft.com/office/drawing/2014/chartex" xmlns:cx1="http://schemas.microsoft.com/office/drawing/2015/9/8/chartex" xmlns:cx2="http://schemas.microsoft.com/office/drawing/2015/10/21/chartex" xmlns:cx3="http://schemas.microsoft.com/office/drawing/2016/5/9/chartex" xmlns:cx4="http://schemas.microsoft.com/office/drawing/2016/5/10/chartex" xmlns:cx5="http://schemas.microsoft.com/office/drawing/2016/5/11/chartex" xmlns:cx6="http://schemas.microsoft.com/office/drawing/2016/5/12/chartex" xmlns:cx7="http://schemas.microsoft.com/office/drawing/2016/5/13/chartex" xmlns:cx8="http://schemas.microsoft.com/office/drawing/2016/5/14/chartex" xmlns:cr="http://schemas.microsoft.com/office/comments/2020/reactions" xmlns:mc="http://schemas.openxmlformats.org/markup-compatibility/2006" xmlns:aink="http://schemas.microsoft.com/office/drawing/2016/ink" xmlns:am3d="http://schemas.microsoft.com/office/drawing/2017/model3d" xmlns:o="urn:schemas-microsoft-com:office:office" xmlns:oel="http://schemas.microsoft.com/office/2019/extlst" xmlns:r="http://schemas.openxmlformats.org/officeDocument/2006/relationships" xmlns:m="http://schemas.openxmlformats.org/officeDocument/2006/math" xmlns:v="urn:schemas-microsoft-com:vml" xmlns:wp14="http://schemas.microsoft.com/office/word/2010/wordprocessingDrawing" xmlns:wp="http://schemas.openxmlformats.org/drawingml/2006/wordprocessingDrawing" xmlns:w10="urn:schemas-microsoft-com:office:word" xmlns:w="http://schemas.openxmlformats.org/wordprocessingml/2006/main" xmlns:w14="http://schemas.microsoft.com/office/word/2010/wordml" xmlns:w15="http://schemas.microsoft.com/office/word/2012/wordml" xmlns:w16cex="http://schemas.microsoft.com/office/word/2018/wordml/cex" xmlns:w16cid="http://schemas.microsoft.com/office/word/2016/wordml/cid" xmlns:w16="http://schemas.microsoft.com/office/word/2018/wordml" xmlns:w16du="http://schemas.microsoft.com/office/word/2023/wordml/word16du" xmlns:w16sdtdh="http://schemas.microsoft.com/office/word/2020/wordml/sdtdatahash" xmlns:w16se="http://schemas.microsoft.com/office/word/2015/wordml/symex" xmlns:wpg="http://schemas.microsoft.com/office/word/2010/wordprocessingGroup" xmlns:wpi="http://schemas.microsoft.com/office/word/2010/wordprocessingInk" xmlns:wne="http://schemas.microsoft.com/office/word/2006/wordml" xmlns:wps="http://schemas.microsoft.com/office/word/2010/wordprocessingShape" mc:Ignorable="w14 w15 w16se w16cid w16 w16cex w16sdtdh cr w16du wp14">
   <w16cex:commentExtensible w16cex:durableId="278B9931" w16cex:dateUtc="2023-02-06T15:20:00Z"/>
 </w16cex:commentsExtensible>
 </file>
 
 <file path=word/commentsIds.xml><?xml version="1.0" encoding="utf-8"?>
-<w16cid:commentsIds xmlns:wpc="http://schemas.microsoft.com/office/word/2010/wordprocessingCanvas" xmlns:cx="http://schemas.microsoft.com/office/drawing/2014/chartex" xmlns:cx1="http://schemas.microsoft.com/office/drawing/2015/9/8/chartex" xmlns:cx2="http://schemas.microsoft.com/office/drawing/2015/10/21/chartex" xmlns:cx3="http://schemas.microsoft.com/office/drawing/2016/5/9/chartex" xmlns:cx4="http://schemas.microsoft.com/office/drawing/2016/5/10/chartex" xmlns:cx5="http://schemas.microsoft.com/office/drawing/2016/5/11/chartex" xmlns:cx6="http://schemas.microsoft.com/office/drawing/2016/5/12/chartex" xmlns:cx7="http://schemas.microsoft.com/office/drawing/2016/5/13/chartex" xmlns:cx8="http://schemas.microsoft.com/office/drawing/2016/5/14/chartex" xmlns:mc="http://schemas.openxmlformats.org/markup-compatibility/2006" xmlns:aink="http://schemas.microsoft.com/office/drawing/2016/ink" xmlns:am3d="http://schemas.microsoft.com/office/drawing/2017/model3d" xmlns:o="urn:schemas-microsoft-com:office:office" xmlns:oel="http://schemas.microsoft.com/office/2019/extlst" xmlns:r="http://schemas.openxmlformats.org/officeDocument/2006/relationships" xmlns:m="http://schemas.openxmlformats.org/officeDocument/2006/math" xmlns:v="urn:schemas-microsoft-com:vml" xmlns:wp14="http://schemas.microsoft.com/office/word/2010/wordprocessingDrawing" xmlns:wp="http://schemas.openxmlformats.org/drawingml/2006/wordprocessingDrawing" xmlns:w10="urn:schemas-microsoft-com:office:word" xmlns:w="http://schemas.openxmlformats.org/wordprocessingml/2006/main" xmlns:w14="http://schemas.microsoft.com/office/word/2010/wordml" xmlns:w15="http://schemas.microsoft.com/office/word/2012/wordml" xmlns:w16cex="http://schemas.microsoft.com/office/word/2018/wordml/cex" xmlns:w16cid="http://schemas.microsoft.com/office/word/2016/wordml/cid" xmlns:w16="http://schemas.microsoft.com/office/word/2018/wordml" xmlns:w16sdtdh="http://schemas.microsoft.com/office/word/2020/wordml/sdtdatahash" xmlns:w16se="http://schemas.microsoft.com/office/word/2015/wordml/symex" xmlns:wpg="http://schemas.microsoft.com/office/word/2010/wordprocessingGroup" xmlns:wpi="http://schemas.microsoft.com/office/word/2010/wordprocessingInk" xmlns:wne="http://schemas.microsoft.com/office/word/2006/wordml" xmlns:wps="http://schemas.microsoft.com/office/word/2010/wordprocessingShape" mc:Ignorable="w14 w15 w16se w16cid w16 w16cex w16sdtdh wp14">
+<w16cid:commentsIds xmlns:wpc="http://schemas.microsoft.com/office/word/2010/wordprocessingCanvas" xmlns:cx="http://schemas.microsoft.com/office/drawing/2014/chartex" xmlns:cx1="http://schemas.microsoft.com/office/drawing/2015/9/8/chartex" xmlns:cx2="http://schemas.microsoft.com/office/drawing/2015/10/21/chartex" xmlns:cx3="http://schemas.microsoft.com/office/drawing/2016/5/9/chartex" xmlns:cx4="http://schemas.microsoft.com/office/drawing/2016/5/10/chartex" xmlns:cx5="http://schemas.microsoft.com/office/drawing/2016/5/11/chartex" xmlns:cx6="http://schemas.microsoft.com/office/drawing/2016/5/12/chartex" xmlns:cx7="http://schemas.microsoft.com/office/drawing/2016/5/13/chartex" xmlns:cx8="http://schemas.microsoft.com/office/drawing/2016/5/14/chartex" xmlns:mc="http://schemas.openxmlformats.org/markup-compatibility/2006" xmlns:aink="http://schemas.microsoft.com/office/drawing/2016/ink" xmlns:am3d="http://schemas.microsoft.com/office/drawing/2017/model3d" xmlns:o="urn:schemas-microsoft-com:office:office" xmlns:oel="http://schemas.microsoft.com/office/2019/extlst" xmlns:r="http://schemas.openxmlformats.org/officeDocument/2006/relationships" xmlns:m="http://schemas.openxmlformats.org/officeDocument/2006/math" xmlns:v="urn:schemas-microsoft-com:vml" xmlns:wp14="http://schemas.microsoft.com/office/word/2010/wordprocessingDrawing" xmlns:wp="http://schemas.openxmlformats.org/drawingml/2006/wordprocessingDrawing" xmlns:w10="urn:schemas-microsoft-com:office:word" xmlns:w="http://schemas.openxmlformats.org/wordprocessingml/2006/main" xmlns:w14="http://schemas.microsoft.com/office/word/2010/wordml" xmlns:w15="http://schemas.microsoft.com/office/word/2012/wordml" xmlns:w16cex="http://schemas.microsoft.com/office/word/2018/wordml/cex" xmlns:w16cid="http://schemas.microsoft.com/office/word/2016/wordml/cid" xmlns:w16="http://schemas.microsoft.com/office/word/2018/wordml" xmlns:w16du="http://schemas.microsoft.com/office/word/2023/wordml/word16du" xmlns:w16sdtdh="http://schemas.microsoft.com/office/word/2020/wordml/sdtdatahash" xmlns:w16se="http://schemas.microsoft.com/office/word/2015/wordml/symex" xmlns:wpg="http://schemas.microsoft.com/office/word/2010/wordprocessingGroup" xmlns:wpi="http://schemas.microsoft.com/office/word/2010/wordprocessingInk" xmlns:wne="http://schemas.microsoft.com/office/word/2006/wordml" xmlns:wps="http://schemas.microsoft.com/office/word/2010/wordprocessingShape" mc:Ignorable="w14 w15 w16se w16cid w16 w16cex w16sdtdh w16du wp14">
   <w16cid:commentId w16cid:paraId="70744341" w16cid:durableId="278B9931"/>
 </w16cid:commentsIds>
 </file>
 
 <file path=word/endnotes.xml><?xml version="1.0" encoding="utf-8"?>
-<w:endnotes xmlns:wpc="http://schemas.microsoft.com/office/word/2010/wordprocessingCanvas" xmlns:cx="http://schemas.microsoft.com/office/drawing/2014/chartex" xmlns:cx1="http://schemas.microsoft.com/office/drawing/2015/9/8/chartex" xmlns:cx2="http://schemas.microsoft.com/office/drawing/2015/10/21/chartex" xmlns:cx3="http://schemas.microsoft.com/office/drawing/2016/5/9/chartex" xmlns:cx4="http://schemas.microsoft.com/office/drawing/2016/5/10/chartex" xmlns:cx5="http://schemas.microsoft.com/office/drawing/2016/5/11/chartex" xmlns:cx6="http://schemas.microsoft.com/office/drawing/2016/5/12/chartex" xmlns:cx7="http://schemas.microsoft.com/office/drawing/2016/5/13/chartex" xmlns:cx8="http://schemas.microsoft.com/office/drawing/2016/5/14/chartex" xmlns:mc="http://schemas.openxmlformats.org/markup-compatibility/2006" xmlns:aink="http://schemas.microsoft.com/office/drawing/2016/ink" xmlns:am3d="http://schemas.microsoft.com/office/drawing/2017/model3d" xmlns:o="urn:schemas-microsoft-com:office:office" xmlns:oel="http://schemas.microsoft.com/office/2019/extlst" xmlns:r="http://schemas.openxmlformats.org/officeDocument/2006/relationships" xmlns:m="http://schemas.openxmlformats.org/officeDocument/2006/math" xmlns:v="urn:schemas-microsoft-com:vml" xmlns:wp14="http://schemas.microsoft.com/office/word/2010/wordprocessingDrawing" xmlns:wp="http://schemas.openxmlformats.org/drawingml/2006/wordprocessingDrawing" xmlns:w10="urn:schemas-microsoft-com:office:word" xmlns:w="http://schemas.openxmlformats.org/wordprocessingml/2006/main" xmlns:w14="http://schemas.microsoft.com/office/word/2010/wordml" xmlns:w15="http://schemas.microsoft.com/office/word/2012/wordml" xmlns:w16cex="http://schemas.microsoft.com/office/word/2018/wordml/cex" xmlns:w16cid="http://schemas.microsoft.com/office/word/2016/wordml/cid" xmlns:w16="http://schemas.microsoft.com/office/word/2018/wordml" xmlns:w16sdtdh="http://schemas.microsoft.com/office/word/2020/wordml/sdtdatahash" xmlns:w16se="http://schemas.microsoft.com/office/word/2015/wordml/symex" xmlns:wpg="http://schemas.microsoft.com/office/word/2010/wordprocessingGroup" xmlns:wpi="http://schemas.microsoft.com/office/word/2010/wordprocessingInk" xmlns:wne="http://schemas.microsoft.com/office/word/2006/wordml" xmlns:wps="http://schemas.microsoft.com/office/word/2010/wordprocessingShape" mc:Ignorable="w14 w15 w16se w16cid w16 w16cex w16sdtdh wp14">
+<w:endnotes xmlns:wpc="http://schemas.microsoft.com/office/word/2010/wordprocessingCanvas" xmlns:cx="http://schemas.microsoft.com/office/drawing/2014/chartex" xmlns:cx1="http://schemas.microsoft.com/office/drawing/2015/9/8/chartex" xmlns:cx2="http://schemas.microsoft.com/office/drawing/2015/10/21/chartex" xmlns:cx3="http://schemas.microsoft.com/office/drawing/2016/5/9/chartex" xmlns:cx4="http://schemas.microsoft.com/office/drawing/2016/5/10/chartex" xmlns:cx5="http://schemas.microsoft.com/office/drawing/2016/5/11/chartex" xmlns:cx6="http://schemas.microsoft.com/office/drawing/2016/5/12/chartex" xmlns:cx7="http://schemas.microsoft.com/office/drawing/2016/5/13/chartex" xmlns:cx8="http://schemas.microsoft.com/office/drawing/2016/5/14/chartex" xmlns:mc="http://schemas.openxmlformats.org/markup-compatibility/2006" xmlns:aink="http://schemas.microsoft.com/office/drawing/2016/ink" xmlns:am3d="http://schemas.microsoft.com/office/drawing/2017/model3d" xmlns:o="urn:schemas-microsoft-com:office:office" xmlns:oel="http://schemas.microsoft.com/office/2019/extlst" xmlns:r="http://schemas.openxmlformats.org/officeDocument/2006/relationships" xmlns:m="http://schemas.openxmlformats.org/officeDocument/2006/math" xmlns:v="urn:schemas-microsoft-com:vml" xmlns:wp14="http://schemas.microsoft.com/office/word/2010/wordprocessingDrawing" xmlns:wp="http://schemas.openxmlformats.org/drawingml/2006/wordprocessingDrawing" xmlns:w10="urn:schemas-microsoft-com:office:word" xmlns:w="http://schemas.openxmlformats.org/wordprocessingml/2006/main" xmlns:w14="http://schemas.microsoft.com/office/word/2010/wordml" xmlns:w15="http://schemas.microsoft.com/office/word/2012/wordml" xmlns:w16cex="http://schemas.microsoft.com/office/word/2018/wordml/cex" xmlns:w16cid="http://schemas.microsoft.com/office/word/2016/wordml/cid" xmlns:w16="http://schemas.microsoft.com/office/word/2018/wordml" xmlns:w16du="http://schemas.microsoft.com/office/word/2023/wordml/word16du" xmlns:w16sdtdh="http://schemas.microsoft.com/office/word/2020/wordml/sdtdatahash" xmlns:w16se="http://schemas.microsoft.com/office/word/2015/wordml/symex" xmlns:wpg="http://schemas.microsoft.com/office/word/2010/wordprocessingGroup" xmlns:wpi="http://schemas.microsoft.com/office/word/2010/wordprocessingInk" xmlns:wne="http://schemas.microsoft.com/office/word/2006/wordml" xmlns:wps="http://schemas.microsoft.com/office/word/2010/wordprocessingShape" mc:Ignorable="w14 w15 w16se w16cid w16 w16cex w16sdtdh w16du wp14">
   <w:endnote w:type="separator" w:id="-1">
     <w:p>
       <w:pPr>
@@ -3152,7 +3147,7 @@
 </file>
 
 <file path=word/footer1.xml><?xml version="1.0" encoding="utf-8"?>
-<w:ftr xmlns:wpc="http://schemas.microsoft.com/office/word/2010/wordprocessingCanvas" xmlns:cx="http://schemas.microsoft.com/office/drawing/2014/chartex" xmlns:cx1="http://schemas.microsoft.com/office/drawing/2015/9/8/chartex" xmlns:cx2="http://schemas.microsoft.com/office/drawing/2015/10/21/chartex" xmlns:cx3="http://schemas.microsoft.com/office/drawing/2016/5/9/chartex" xmlns:cx4="http://schemas.microsoft.com/office/drawing/2016/5/10/chartex" xmlns:cx5="http://schemas.microsoft.com/office/drawing/2016/5/11/chartex" xmlns:cx6="http://schemas.microsoft.com/office/drawing/2016/5/12/chartex" xmlns:cx7="http://schemas.microsoft.com/office/drawing/2016/5/13/chartex" xmlns:cx8="http://schemas.microsoft.com/office/drawing/2016/5/14/chartex" xmlns:mc="http://schemas.openxmlformats.org/markup-compatibility/2006" xmlns:aink="http://schemas.microsoft.com/office/drawing/2016/ink" xmlns:am3d="http://schemas.microsoft.com/office/drawing/2017/model3d" xmlns:o="urn:schemas-microsoft-com:office:office" xmlns:oel="http://schemas.microsoft.com/office/2019/extlst" xmlns:r="http://schemas.openxmlformats.org/officeDocument/2006/relationships" xmlns:m="http://schemas.openxmlformats.org/officeDocument/2006/math" xmlns:v="urn:schemas-microsoft-com:vml" xmlns:wp14="http://schemas.microsoft.com/office/word/2010/wordprocessingDrawing" xmlns:wp="http://schemas.openxmlformats.org/drawingml/2006/wordprocessingDrawing" xmlns:w10="urn:schemas-microsoft-com:office:word" xmlns:w="http://schemas.openxmlformats.org/wordprocessingml/2006/main" xmlns:w14="http://schemas.microsoft.com/office/word/2010/wordml" xmlns:w15="http://schemas.microsoft.com/office/word/2012/wordml" xmlns:w16cex="http://schemas.microsoft.com/office/word/2018/wordml/cex" xmlns:w16cid="http://schemas.microsoft.com/office/word/2016/wordml/cid" xmlns:w16="http://schemas.microsoft.com/office/word/2018/wordml" xmlns:w16sdtdh="http://schemas.microsoft.com/office/word/2020/wordml/sdtdatahash" xmlns:w16se="http://schemas.microsoft.com/office/word/2015/wordml/symex" xmlns:wpg="http://schemas.microsoft.com/office/word/2010/wordprocessingGroup" xmlns:wpi="http://schemas.microsoft.com/office/word/2010/wordprocessingInk" xmlns:wne="http://schemas.microsoft.com/office/word/2006/wordml" xmlns:wps="http://schemas.microsoft.com/office/word/2010/wordprocessingShape" mc:Ignorable="w14 w15 w16se w16cid w16 w16cex w16sdtdh wp14">
+<w:ftr xmlns:wpc="http://schemas.microsoft.com/office/word/2010/wordprocessingCanvas" xmlns:cx="http://schemas.microsoft.com/office/drawing/2014/chartex" xmlns:cx1="http://schemas.microsoft.com/office/drawing/2015/9/8/chartex" xmlns:cx2="http://schemas.microsoft.com/office/drawing/2015/10/21/chartex" xmlns:cx3="http://schemas.microsoft.com/office/drawing/2016/5/9/chartex" xmlns:cx4="http://schemas.microsoft.com/office/drawing/2016/5/10/chartex" xmlns:cx5="http://schemas.microsoft.com/office/drawing/2016/5/11/chartex" xmlns:cx6="http://schemas.microsoft.com/office/drawing/2016/5/12/chartex" xmlns:cx7="http://schemas.microsoft.com/office/drawing/2016/5/13/chartex" xmlns:cx8="http://schemas.microsoft.com/office/drawing/2016/5/14/chartex" xmlns:mc="http://schemas.openxmlformats.org/markup-compatibility/2006" xmlns:aink="http://schemas.microsoft.com/office/drawing/2016/ink" xmlns:am3d="http://schemas.microsoft.com/office/drawing/2017/model3d" xmlns:o="urn:schemas-microsoft-com:office:office" xmlns:oel="http://schemas.microsoft.com/office/2019/extlst" xmlns:r="http://schemas.openxmlformats.org/officeDocument/2006/relationships" xmlns:m="http://schemas.openxmlformats.org/officeDocument/2006/math" xmlns:v="urn:schemas-microsoft-com:vml" xmlns:wp14="http://schemas.microsoft.com/office/word/2010/wordprocessingDrawing" xmlns:wp="http://schemas.openxmlformats.org/drawingml/2006/wordprocessingDrawing" xmlns:w10="urn:schemas-microsoft-com:office:word" xmlns:w="http://schemas.openxmlformats.org/wordprocessingml/2006/main" xmlns:w14="http://schemas.microsoft.com/office/word/2010/wordml" xmlns:w15="http://schemas.microsoft.com/office/word/2012/wordml" xmlns:w16cex="http://schemas.microsoft.com/office/word/2018/wordml/cex" xmlns:w16cid="http://schemas.microsoft.com/office/word/2016/wordml/cid" xmlns:w16="http://schemas.microsoft.com/office/word/2018/wordml" xmlns:w16du="http://schemas.microsoft.com/office/word/2023/wordml/word16du" xmlns:w16sdtdh="http://schemas.microsoft.com/office/word/2020/wordml/sdtdatahash" xmlns:w16se="http://schemas.microsoft.com/office/word/2015/wordml/symex" xmlns:wpg="http://schemas.microsoft.com/office/word/2010/wordprocessingGroup" xmlns:wpi="http://schemas.microsoft.com/office/word/2010/wordprocessingInk" xmlns:wne="http://schemas.microsoft.com/office/word/2006/wordml" xmlns:wps="http://schemas.microsoft.com/office/word/2010/wordprocessingShape" mc:Ignorable="w14 w15 w16se w16cid w16 w16cex w16sdtdh w16du wp14">
   <w:tbl>
     <w:tblPr>
       <w:tblStyle w:val="TableGrid"/>
@@ -3367,7 +3362,7 @@
 </file>
 
 <file path=word/footer2.xml><?xml version="1.0" encoding="utf-8"?>
-<w:ftr xmlns:wpc="http://schemas.microsoft.com/office/word/2010/wordprocessingCanvas" xmlns:cx="http://schemas.microsoft.com/office/drawing/2014/chartex" xmlns:cx1="http://schemas.microsoft.com/office/drawing/2015/9/8/chartex" xmlns:cx2="http://schemas.microsoft.com/office/drawing/2015/10/21/chartex" xmlns:cx3="http://schemas.microsoft.com/office/drawing/2016/5/9/chartex" xmlns:cx4="http://schemas.microsoft.com/office/drawing/2016/5/10/chartex" xmlns:cx5="http://schemas.microsoft.com/office/drawing/2016/5/11/chartex" xmlns:cx6="http://schemas.microsoft.com/office/drawing/2016/5/12/chartex" xmlns:cx7="http://schemas.microsoft.com/office/drawing/2016/5/13/chartex" xmlns:cx8="http://schemas.microsoft.com/office/drawing/2016/5/14/chartex" xmlns:mc="http://schemas.openxmlformats.org/markup-compatibility/2006" xmlns:aink="http://schemas.microsoft.com/office/drawing/2016/ink" xmlns:am3d="http://schemas.microsoft.com/office/drawing/2017/model3d" xmlns:o="urn:schemas-microsoft-com:office:office" xmlns:oel="http://schemas.microsoft.com/office/2019/extlst" xmlns:r="http://schemas.openxmlformats.org/officeDocument/2006/relationships" xmlns:m="http://schemas.openxmlformats.org/officeDocument/2006/math" xmlns:v="urn:schemas-microsoft-com:vml" xmlns:wp14="http://schemas.microsoft.com/office/word/2010/wordprocessingDrawing" xmlns:wp="http://schemas.openxmlformats.org/drawingml/2006/wordprocessingDrawing" xmlns:w10="urn:schemas-microsoft-com:office:word" xmlns:w="http://schemas.openxmlformats.org/wordprocessingml/2006/main" xmlns:w14="http://schemas.microsoft.com/office/word/2010/wordml" xmlns:w15="http://schemas.microsoft.com/office/word/2012/wordml" xmlns:w16cex="http://schemas.microsoft.com/office/word/2018/wordml/cex" xmlns:w16cid="http://schemas.microsoft.com/office/word/2016/wordml/cid" xmlns:w16="http://schemas.microsoft.com/office/word/2018/wordml" xmlns:w16sdtdh="http://schemas.microsoft.com/office/word/2020/wordml/sdtdatahash" xmlns:w16se="http://schemas.microsoft.com/office/word/2015/wordml/symex" xmlns:wpg="http://schemas.microsoft.com/office/word/2010/wordprocessingGroup" xmlns:wpi="http://schemas.microsoft.com/office/word/2010/wordprocessingInk" xmlns:wne="http://schemas.microsoft.com/office/word/2006/wordml" xmlns:wps="http://schemas.microsoft.com/office/word/2010/wordprocessingShape" mc:Ignorable="w14 w15 w16se w16cid w16 w16cex w16sdtdh wp14">
+<w:ftr xmlns:wpc="http://schemas.microsoft.com/office/word/2010/wordprocessingCanvas" xmlns:cx="http://schemas.microsoft.com/office/drawing/2014/chartex" xmlns:cx1="http://schemas.microsoft.com/office/drawing/2015/9/8/chartex" xmlns:cx2="http://schemas.microsoft.com/office/drawing/2015/10/21/chartex" xmlns:cx3="http://schemas.microsoft.com/office/drawing/2016/5/9/chartex" xmlns:cx4="http://schemas.microsoft.com/office/drawing/2016/5/10/chartex" xmlns:cx5="http://schemas.microsoft.com/office/drawing/2016/5/11/chartex" xmlns:cx6="http://schemas.microsoft.com/office/drawing/2016/5/12/chartex" xmlns:cx7="http://schemas.microsoft.com/office/drawing/2016/5/13/chartex" xmlns:cx8="http://schemas.microsoft.com/office/drawing/2016/5/14/chartex" xmlns:mc="http://schemas.openxmlformats.org/markup-compatibility/2006" xmlns:aink="http://schemas.microsoft.com/office/drawing/2016/ink" xmlns:am3d="http://schemas.microsoft.com/office/drawing/2017/model3d" xmlns:o="urn:schemas-microsoft-com:office:office" xmlns:oel="http://schemas.microsoft.com/office/2019/extlst" xmlns:r="http://schemas.openxmlformats.org/officeDocument/2006/relationships" xmlns:m="http://schemas.openxmlformats.org/officeDocument/2006/math" xmlns:v="urn:schemas-microsoft-com:vml" xmlns:wp14="http://schemas.microsoft.com/office/word/2010/wordprocessingDrawing" xmlns:wp="http://schemas.openxmlformats.org/drawingml/2006/wordprocessingDrawing" xmlns:w10="urn:schemas-microsoft-com:office:word" xmlns:w="http://schemas.openxmlformats.org/wordprocessingml/2006/main" xmlns:w14="http://schemas.microsoft.com/office/word/2010/wordml" xmlns:w15="http://schemas.microsoft.com/office/word/2012/wordml" xmlns:w16cex="http://schemas.microsoft.com/office/word/2018/wordml/cex" xmlns:w16cid="http://schemas.microsoft.com/office/word/2016/wordml/cid" xmlns:w16="http://schemas.microsoft.com/office/word/2018/wordml" xmlns:w16du="http://schemas.microsoft.com/office/word/2023/wordml/word16du" xmlns:w16sdtdh="http://schemas.microsoft.com/office/word/2020/wordml/sdtdatahash" xmlns:w16se="http://schemas.microsoft.com/office/word/2015/wordml/symex" xmlns:wpg="http://schemas.microsoft.com/office/word/2010/wordprocessingGroup" xmlns:wpi="http://schemas.microsoft.com/office/word/2010/wordprocessingInk" xmlns:wne="http://schemas.microsoft.com/office/word/2006/wordml" xmlns:wps="http://schemas.microsoft.com/office/word/2010/wordprocessingShape" mc:Ignorable="w14 w15 w16se w16cid w16 w16cex w16sdtdh w16du wp14">
   <w:sdt>
     <w:sdtPr>
       <w:rPr>
@@ -3491,7 +3486,7 @@
 </file>
 
 <file path=word/footnotes.xml><?xml version="1.0" encoding="utf-8"?>
-<w:footnotes xmlns:wpc="http://schemas.microsoft.com/office/word/2010/wordprocessingCanvas" xmlns:cx="http://schemas.microsoft.com/office/drawing/2014/chartex" xmlns:cx1="http://schemas.microsoft.com/office/drawing/2015/9/8/chartex" xmlns:cx2="http://schemas.microsoft.com/office/drawing/2015/10/21/chartex" xmlns:cx3="http://schemas.microsoft.com/office/drawing/2016/5/9/chartex" xmlns:cx4="http://schemas.microsoft.com/office/drawing/2016/5/10/chartex" xmlns:cx5="http://schemas.microsoft.com/office/drawing/2016/5/11/chartex" xmlns:cx6="http://schemas.microsoft.com/office/drawing/2016/5/12/chartex" xmlns:cx7="http://schemas.microsoft.com/office/drawing/2016/5/13/chartex" xmlns:cx8="http://schemas.microsoft.com/office/drawing/2016/5/14/chartex" xmlns:mc="http://schemas.openxmlformats.org/markup-compatibility/2006" xmlns:aink="http://schemas.microsoft.com/office/drawing/2016/ink" xmlns:am3d="http://schemas.microsoft.com/office/drawing/2017/model3d" xmlns:o="urn:schemas-microsoft-com:office:office" xmlns:oel="http://schemas.microsoft.com/office/2019/extlst" xmlns:r="http://schemas.openxmlformats.org/officeDocument/2006/relationships" xmlns:m="http://schemas.openxmlformats.org/officeDocument/2006/math" xmlns:v="urn:schemas-microsoft-com:vml" xmlns:wp14="http://schemas.microsoft.com/office/word/2010/wordprocessingDrawing" xmlns:wp="http://schemas.openxmlformats.org/drawingml/2006/wordprocessingDrawing" xmlns:w10="urn:schemas-microsoft-com:office:word" xmlns:w="http://schemas.openxmlformats.org/wordprocessingml/2006/main" xmlns:w14="http://schemas.microsoft.com/office/word/2010/wordml" xmlns:w15="http://schemas.microsoft.com/office/word/2012/wordml" xmlns:w16cex="http://schemas.microsoft.com/office/word/2018/wordml/cex" xmlns:w16cid="http://schemas.microsoft.com/office/word/2016/wordml/cid" xmlns:w16="http://schemas.microsoft.com/office/word/2018/wordml" xmlns:w16sdtdh="http://schemas.microsoft.com/office/word/2020/wordml/sdtdatahash" xmlns:w16se="http://schemas.microsoft.com/office/word/2015/wordml/symex" xmlns:wpg="http://schemas.microsoft.com/office/word/2010/wordprocessingGroup" xmlns:wpi="http://schemas.microsoft.com/office/word/2010/wordprocessingInk" xmlns:wne="http://schemas.microsoft.com/office/word/2006/wordml" xmlns:wps="http://schemas.microsoft.com/office/word/2010/wordprocessingShape" mc:Ignorable="w14 w15 w16se w16cid w16 w16cex w16sdtdh wp14">
+<w:footnotes xmlns:wpc="http://schemas.microsoft.com/office/word/2010/wordprocessingCanvas" xmlns:cx="http://schemas.microsoft.com/office/drawing/2014/chartex" xmlns:cx1="http://schemas.microsoft.com/office/drawing/2015/9/8/chartex" xmlns:cx2="http://schemas.microsoft.com/office/drawing/2015/10/21/chartex" xmlns:cx3="http://schemas.microsoft.com/office/drawing/2016/5/9/chartex" xmlns:cx4="http://schemas.microsoft.com/office/drawing/2016/5/10/chartex" xmlns:cx5="http://schemas.microsoft.com/office/drawing/2016/5/11/chartex" xmlns:cx6="http://schemas.microsoft.com/office/drawing/2016/5/12/chartex" xmlns:cx7="http://schemas.microsoft.com/office/drawing/2016/5/13/chartex" xmlns:cx8="http://schemas.microsoft.com/office/drawing/2016/5/14/chartex" xmlns:mc="http://schemas.openxmlformats.org/markup-compatibility/2006" xmlns:aink="http://schemas.microsoft.com/office/drawing/2016/ink" xmlns:am3d="http://schemas.microsoft.com/office/drawing/2017/model3d" xmlns:o="urn:schemas-microsoft-com:office:office" xmlns:oel="http://schemas.microsoft.com/office/2019/extlst" xmlns:r="http://schemas.openxmlformats.org/officeDocument/2006/relationships" xmlns:m="http://schemas.openxmlformats.org/officeDocument/2006/math" xmlns:v="urn:schemas-microsoft-com:vml" xmlns:wp14="http://schemas.microsoft.com/office/word/2010/wordprocessingDrawing" xmlns:wp="http://schemas.openxmlformats.org/drawingml/2006/wordprocessingDrawing" xmlns:w10="urn:schemas-microsoft-com:office:word" xmlns:w="http://schemas.openxmlformats.org/wordprocessingml/2006/main" xmlns:w14="http://schemas.microsoft.com/office/word/2010/wordml" xmlns:w15="http://schemas.microsoft.com/office/word/2012/wordml" xmlns:w16cex="http://schemas.microsoft.com/office/word/2018/wordml/cex" xmlns:w16cid="http://schemas.microsoft.com/office/word/2016/wordml/cid" xmlns:w16="http://schemas.microsoft.com/office/word/2018/wordml" xmlns:w16du="http://schemas.microsoft.com/office/word/2023/wordml/word16du" xmlns:w16sdtdh="http://schemas.microsoft.com/office/word/2020/wordml/sdtdatahash" xmlns:w16se="http://schemas.microsoft.com/office/word/2015/wordml/symex" xmlns:wpg="http://schemas.microsoft.com/office/word/2010/wordprocessingGroup" xmlns:wpi="http://schemas.microsoft.com/office/word/2010/wordprocessingInk" xmlns:wne="http://schemas.microsoft.com/office/word/2006/wordml" xmlns:wps="http://schemas.microsoft.com/office/word/2010/wordprocessingShape" mc:Ignorable="w14 w15 w16se w16cid w16 w16cex w16sdtdh w16du wp14">
   <w:footnote w:type="separator" w:id="-1">
     <w:p>
       <w:pPr>
@@ -3523,7 +3518,7 @@
 </file>
 
 <file path=word/header1.xml><?xml version="1.0" encoding="utf-8"?>
-<w:hdr xmlns:wpc="http://schemas.microsoft.com/office/word/2010/wordprocessingCanvas" xmlns:cx="http://schemas.microsoft.com/office/drawing/2014/chartex" xmlns:cx1="http://schemas.microsoft.com/office/drawing/2015/9/8/chartex" xmlns:cx2="http://schemas.microsoft.com/office/drawing/2015/10/21/chartex" xmlns:cx3="http://schemas.microsoft.com/office/drawing/2016/5/9/chartex" xmlns:cx4="http://schemas.microsoft.com/office/drawing/2016/5/10/chartex" xmlns:cx5="http://schemas.microsoft.com/office/drawing/2016/5/11/chartex" xmlns:cx6="http://schemas.microsoft.com/office/drawing/2016/5/12/chartex" xmlns:cx7="http://schemas.microsoft.com/office/drawing/2016/5/13/chartex" xmlns:cx8="http://schemas.microsoft.com/office/drawing/2016/5/14/chartex" xmlns:mc="http://schemas.openxmlformats.org/markup-compatibility/2006" xmlns:aink="http://schemas.microsoft.com/office/drawing/2016/ink" xmlns:am3d="http://schemas.microsoft.com/office/drawing/2017/model3d" xmlns:o="urn:schemas-microsoft-com:office:office" xmlns:oel="http://schemas.microsoft.com/office/2019/extlst" xmlns:r="http://schemas.openxmlformats.org/officeDocument/2006/relationships" xmlns:m="http://schemas.openxmlformats.org/officeDocument/2006/math" xmlns:v="urn:schemas-microsoft-com:vml" xmlns:wp14="http://schemas.microsoft.com/office/word/2010/wordprocessingDrawing" xmlns:wp="http://schemas.openxmlformats.org/drawingml/2006/wordprocessingDrawing" xmlns:w10="urn:schemas-microsoft-com:office:word" xmlns:w="http://schemas.openxmlformats.org/wordprocessingml/2006/main" xmlns:w14="http://schemas.microsoft.com/office/word/2010/wordml" xmlns:w15="http://schemas.microsoft.com/office/word/2012/wordml" xmlns:w16cex="http://schemas.microsoft.com/office/word/2018/wordml/cex" xmlns:w16cid="http://schemas.microsoft.com/office/word/2016/wordml/cid" xmlns:w16="http://schemas.microsoft.com/office/word/2018/wordml" xmlns:w16sdtdh="http://schemas.microsoft.com/office/word/2020/wordml/sdtdatahash" xmlns:w16se="http://schemas.microsoft.com/office/word/2015/wordml/symex" xmlns:wpg="http://schemas.microsoft.com/office/word/2010/wordprocessingGroup" xmlns:wpi="http://schemas.microsoft.com/office/word/2010/wordprocessingInk" xmlns:wne="http://schemas.microsoft.com/office/word/2006/wordml" xmlns:wps="http://schemas.microsoft.com/office/word/2010/wordprocessingShape" mc:Ignorable="w14 w15 w16se w16cid w16 w16cex w16sdtdh wp14">
+<w:hdr xmlns:wpc="http://schemas.microsoft.com/office/word/2010/wordprocessingCanvas" xmlns:cx="http://schemas.microsoft.com/office/drawing/2014/chartex" xmlns:cx1="http://schemas.microsoft.com/office/drawing/2015/9/8/chartex" xmlns:cx2="http://schemas.microsoft.com/office/drawing/2015/10/21/chartex" xmlns:cx3="http://schemas.microsoft.com/office/drawing/2016/5/9/chartex" xmlns:cx4="http://schemas.microsoft.com/office/drawing/2016/5/10/chartex" xmlns:cx5="http://schemas.microsoft.com/office/drawing/2016/5/11/chartex" xmlns:cx6="http://schemas.microsoft.com/office/drawing/2016/5/12/chartex" xmlns:cx7="http://schemas.microsoft.com/office/drawing/2016/5/13/chartex" xmlns:cx8="http://schemas.microsoft.com/office/drawing/2016/5/14/chartex" xmlns:mc="http://schemas.openxmlformats.org/markup-compatibility/2006" xmlns:aink="http://schemas.microsoft.com/office/drawing/2016/ink" xmlns:am3d="http://schemas.microsoft.com/office/drawing/2017/model3d" xmlns:o="urn:schemas-microsoft-com:office:office" xmlns:oel="http://schemas.microsoft.com/office/2019/extlst" xmlns:r="http://schemas.openxmlformats.org/officeDocument/2006/relationships" xmlns:m="http://schemas.openxmlformats.org/officeDocument/2006/math" xmlns:v="urn:schemas-microsoft-com:vml" xmlns:wp14="http://schemas.microsoft.com/office/word/2010/wordprocessingDrawing" xmlns:wp="http://schemas.openxmlformats.org/drawingml/2006/wordprocessingDrawing" xmlns:w10="urn:schemas-microsoft-com:office:word" xmlns:w="http://schemas.openxmlformats.org/wordprocessingml/2006/main" xmlns:w14="http://schemas.microsoft.com/office/word/2010/wordml" xmlns:w15="http://schemas.microsoft.com/office/word/2012/wordml" xmlns:w16cex="http://schemas.microsoft.com/office/word/2018/wordml/cex" xmlns:w16cid="http://schemas.microsoft.com/office/word/2016/wordml/cid" xmlns:w16="http://schemas.microsoft.com/office/word/2018/wordml" xmlns:w16du="http://schemas.microsoft.com/office/word/2023/wordml/word16du" xmlns:w16sdtdh="http://schemas.microsoft.com/office/word/2020/wordml/sdtdatahash" xmlns:w16se="http://schemas.microsoft.com/office/word/2015/wordml/symex" xmlns:wpg="http://schemas.microsoft.com/office/word/2010/wordprocessingGroup" xmlns:wpi="http://schemas.microsoft.com/office/word/2010/wordprocessingInk" xmlns:wne="http://schemas.microsoft.com/office/word/2006/wordml" xmlns:wps="http://schemas.microsoft.com/office/word/2010/wordprocessingShape" mc:Ignorable="w14 w15 w16se w16cid w16 w16cex w16sdtdh w16du wp14">
   <w:p>
     <w:pPr>
       <w:pStyle w:val="Header"/>
@@ -3649,7 +3644,7 @@
 </file>
 
 <file path=word/header2.xml><?xml version="1.0" encoding="utf-8"?>
-<w:hdr xmlns:wpc="http://schemas.microsoft.com/office/word/2010/wordprocessingCanvas" xmlns:cx="http://schemas.microsoft.com/office/drawing/2014/chartex" xmlns:cx1="http://schemas.microsoft.com/office/drawing/2015/9/8/chartex" xmlns:cx2="http://schemas.microsoft.com/office/drawing/2015/10/21/chartex" xmlns:cx3="http://schemas.microsoft.com/office/drawing/2016/5/9/chartex" xmlns:cx4="http://schemas.microsoft.com/office/drawing/2016/5/10/chartex" xmlns:cx5="http://schemas.microsoft.com/office/drawing/2016/5/11/chartex" xmlns:cx6="http://schemas.microsoft.com/office/drawing/2016/5/12/chartex" xmlns:cx7="http://schemas.microsoft.com/office/drawing/2016/5/13/chartex" xmlns:cx8="http://schemas.microsoft.com/office/drawing/2016/5/14/chartex" xmlns:mc="http://schemas.openxmlformats.org/markup-compatibility/2006" xmlns:aink="http://schemas.microsoft.com/office/drawing/2016/ink" xmlns:am3d="http://schemas.microsoft.com/office/drawing/2017/model3d" xmlns:o="urn:schemas-microsoft-com:office:office" xmlns:oel="http://schemas.microsoft.com/office/2019/extlst" xmlns:r="http://schemas.openxmlformats.org/officeDocument/2006/relationships" xmlns:m="http://schemas.openxmlformats.org/officeDocument/2006/math" xmlns:v="urn:schemas-microsoft-com:vml" xmlns:wp14="http://schemas.microsoft.com/office/word/2010/wordprocessingDrawing" xmlns:wp="http://schemas.openxmlformats.org/drawingml/2006/wordprocessingDrawing" xmlns:w10="urn:schemas-microsoft-com:office:word" xmlns:w="http://schemas.openxmlformats.org/wordprocessingml/2006/main" xmlns:w14="http://schemas.microsoft.com/office/word/2010/wordml" xmlns:w15="http://schemas.microsoft.com/office/word/2012/wordml" xmlns:w16cex="http://schemas.microsoft.com/office/word/2018/wordml/cex" xmlns:w16cid="http://schemas.microsoft.com/office/word/2016/wordml/cid" xmlns:w16="http://schemas.microsoft.com/office/word/2018/wordml" xmlns:w16sdtdh="http://schemas.microsoft.com/office/word/2020/wordml/sdtdatahash" xmlns:w16se="http://schemas.microsoft.com/office/word/2015/wordml/symex" xmlns:wpg="http://schemas.microsoft.com/office/word/2010/wordprocessingGroup" xmlns:wpi="http://schemas.microsoft.com/office/word/2010/wordprocessingInk" xmlns:wne="http://schemas.microsoft.com/office/word/2006/wordml" xmlns:wps="http://schemas.microsoft.com/office/word/2010/wordprocessingShape" mc:Ignorable="w14 w15 w16se w16cid w16 w16cex w16sdtdh wp14">
+<w:hdr xmlns:wpc="http://schemas.microsoft.com/office/word/2010/wordprocessingCanvas" xmlns:cx="http://schemas.microsoft.com/office/drawing/2014/chartex" xmlns:cx1="http://schemas.microsoft.com/office/drawing/2015/9/8/chartex" xmlns:cx2="http://schemas.microsoft.com/office/drawing/2015/10/21/chartex" xmlns:cx3="http://schemas.microsoft.com/office/drawing/2016/5/9/chartex" xmlns:cx4="http://schemas.microsoft.com/office/drawing/2016/5/10/chartex" xmlns:cx5="http://schemas.microsoft.com/office/drawing/2016/5/11/chartex" xmlns:cx6="http://schemas.microsoft.com/office/drawing/2016/5/12/chartex" xmlns:cx7="http://schemas.microsoft.com/office/drawing/2016/5/13/chartex" xmlns:cx8="http://schemas.microsoft.com/office/drawing/2016/5/14/chartex" xmlns:mc="http://schemas.openxmlformats.org/markup-compatibility/2006" xmlns:aink="http://schemas.microsoft.com/office/drawing/2016/ink" xmlns:am3d="http://schemas.microsoft.com/office/drawing/2017/model3d" xmlns:o="urn:schemas-microsoft-com:office:office" xmlns:oel="http://schemas.microsoft.com/office/2019/extlst" xmlns:r="http://schemas.openxmlformats.org/officeDocument/2006/relationships" xmlns:m="http://schemas.openxmlformats.org/officeDocument/2006/math" xmlns:v="urn:schemas-microsoft-com:vml" xmlns:wp14="http://schemas.microsoft.com/office/word/2010/wordprocessingDrawing" xmlns:wp="http://schemas.openxmlformats.org/drawingml/2006/wordprocessingDrawing" xmlns:w10="urn:schemas-microsoft-com:office:word" xmlns:w="http://schemas.openxmlformats.org/wordprocessingml/2006/main" xmlns:w14="http://schemas.microsoft.com/office/word/2010/wordml" xmlns:w15="http://schemas.microsoft.com/office/word/2012/wordml" xmlns:w16cex="http://schemas.microsoft.com/office/word/2018/wordml/cex" xmlns:w16cid="http://schemas.microsoft.com/office/word/2016/wordml/cid" xmlns:w16="http://schemas.microsoft.com/office/word/2018/wordml" xmlns:w16du="http://schemas.microsoft.com/office/word/2023/wordml/word16du" xmlns:w16sdtdh="http://schemas.microsoft.com/office/word/2020/wordml/sdtdatahash" xmlns:w16se="http://schemas.microsoft.com/office/word/2015/wordml/symex" xmlns:wpg="http://schemas.microsoft.com/office/word/2010/wordprocessingGroup" xmlns:wpi="http://schemas.microsoft.com/office/word/2010/wordprocessingInk" xmlns:wne="http://schemas.microsoft.com/office/word/2006/wordml" xmlns:wps="http://schemas.microsoft.com/office/word/2010/wordprocessingShape" mc:Ignorable="w14 w15 w16se w16cid w16 w16cex w16sdtdh w16du wp14">
   <w:p>
     <w:pPr>
       <w:pStyle w:val="Header"/>
@@ -3721,7 +3716,7 @@
 </file>
 
 <file path=word/header3.xml><?xml version="1.0" encoding="utf-8"?>
-<w:hdr xmlns:wpc="http://schemas.microsoft.com/office/word/2010/wordprocessingCanvas" xmlns:cx="http://schemas.microsoft.com/office/drawing/2014/chartex" xmlns:cx1="http://schemas.microsoft.com/office/drawing/2015/9/8/chartex" xmlns:cx2="http://schemas.microsoft.com/office/drawing/2015/10/21/chartex" xmlns:cx3="http://schemas.microsoft.com/office/drawing/2016/5/9/chartex" xmlns:cx4="http://schemas.microsoft.com/office/drawing/2016/5/10/chartex" xmlns:cx5="http://schemas.microsoft.com/office/drawing/2016/5/11/chartex" xmlns:cx6="http://schemas.microsoft.com/office/drawing/2016/5/12/chartex" xmlns:cx7="http://schemas.microsoft.com/office/drawing/2016/5/13/chartex" xmlns:cx8="http://schemas.microsoft.com/office/drawing/2016/5/14/chartex" xmlns:mc="http://schemas.openxmlformats.org/markup-compatibility/2006" xmlns:aink="http://schemas.microsoft.com/office/drawing/2016/ink" xmlns:am3d="http://schemas.microsoft.com/office/drawing/2017/model3d" xmlns:o="urn:schemas-microsoft-com:office:office" xmlns:oel="http://schemas.microsoft.com/office/2019/extlst" xmlns:r="http://schemas.openxmlformats.org/officeDocument/2006/relationships" xmlns:m="http://schemas.openxmlformats.org/officeDocument/2006/math" xmlns:v="urn:schemas-microsoft-com:vml" xmlns:wp14="http://schemas.microsoft.com/office/word/2010/wordprocessingDrawing" xmlns:wp="http://schemas.openxmlformats.org/drawingml/2006/wordprocessingDrawing" xmlns:w10="urn:schemas-microsoft-com:office:word" xmlns:w="http://schemas.openxmlformats.org/wordprocessingml/2006/main" xmlns:w14="http://schemas.microsoft.com/office/word/2010/wordml" xmlns:w15="http://schemas.microsoft.com/office/word/2012/wordml" xmlns:w16cex="http://schemas.microsoft.com/office/word/2018/wordml/cex" xmlns:w16cid="http://schemas.microsoft.com/office/word/2016/wordml/cid" xmlns:w16="http://schemas.microsoft.com/office/word/2018/wordml" xmlns:w16sdtdh="http://schemas.microsoft.com/office/word/2020/wordml/sdtdatahash" xmlns:w16se="http://schemas.microsoft.com/office/word/2015/wordml/symex" xmlns:wpg="http://schemas.microsoft.com/office/word/2010/wordprocessingGroup" xmlns:wpi="http://schemas.microsoft.com/office/word/2010/wordprocessingInk" xmlns:wne="http://schemas.microsoft.com/office/word/2006/wordml" xmlns:wps="http://schemas.microsoft.com/office/word/2010/wordprocessingShape" mc:Ignorable="w14 w15 w16se w16cid w16 w16cex w16sdtdh wp14">
+<w:hdr xmlns:wpc="http://schemas.microsoft.com/office/word/2010/wordprocessingCanvas" xmlns:cx="http://schemas.microsoft.com/office/drawing/2014/chartex" xmlns:cx1="http://schemas.microsoft.com/office/drawing/2015/9/8/chartex" xmlns:cx2="http://schemas.microsoft.com/office/drawing/2015/10/21/chartex" xmlns:cx3="http://schemas.microsoft.com/office/drawing/2016/5/9/chartex" xmlns:cx4="http://schemas.microsoft.com/office/drawing/2016/5/10/chartex" xmlns:cx5="http://schemas.microsoft.com/office/drawing/2016/5/11/chartex" xmlns:cx6="http://schemas.microsoft.com/office/drawing/2016/5/12/chartex" xmlns:cx7="http://schemas.microsoft.com/office/drawing/2016/5/13/chartex" xmlns:cx8="http://schemas.microsoft.com/office/drawing/2016/5/14/chartex" xmlns:mc="http://schemas.openxmlformats.org/markup-compatibility/2006" xmlns:aink="http://schemas.microsoft.com/office/drawing/2016/ink" xmlns:am3d="http://schemas.microsoft.com/office/drawing/2017/model3d" xmlns:o="urn:schemas-microsoft-com:office:office" xmlns:oel="http://schemas.microsoft.com/office/2019/extlst" xmlns:r="http://schemas.openxmlformats.org/officeDocument/2006/relationships" xmlns:m="http://schemas.openxmlformats.org/officeDocument/2006/math" xmlns:v="urn:schemas-microsoft-com:vml" xmlns:wp14="http://schemas.microsoft.com/office/word/2010/wordprocessingDrawing" xmlns:wp="http://schemas.openxmlformats.org/drawingml/2006/wordprocessingDrawing" xmlns:w10="urn:schemas-microsoft-com:office:word" xmlns:w="http://schemas.openxmlformats.org/wordprocessingml/2006/main" xmlns:w14="http://schemas.microsoft.com/office/word/2010/wordml" xmlns:w15="http://schemas.microsoft.com/office/word/2012/wordml" xmlns:w16cex="http://schemas.microsoft.com/office/word/2018/wordml/cex" xmlns:w16cid="http://schemas.microsoft.com/office/word/2016/wordml/cid" xmlns:w16="http://schemas.microsoft.com/office/word/2018/wordml" xmlns:w16du="http://schemas.microsoft.com/office/word/2023/wordml/word16du" xmlns:w16sdtdh="http://schemas.microsoft.com/office/word/2020/wordml/sdtdatahash" xmlns:w16se="http://schemas.microsoft.com/office/word/2015/wordml/symex" xmlns:wpg="http://schemas.microsoft.com/office/word/2010/wordprocessingGroup" xmlns:wpi="http://schemas.microsoft.com/office/word/2010/wordprocessingInk" xmlns:wne="http://schemas.microsoft.com/office/word/2006/wordml" xmlns:wps="http://schemas.microsoft.com/office/word/2010/wordprocessingShape" mc:Ignorable="w14 w15 w16se w16cid w16 w16cex w16sdtdh w16du wp14">
   <w:p>
     <w:pPr>
       <w:pStyle w:val="Header"/>
@@ -3780,7 +3775,7 @@
 </file>
 
 <file path=word/numbering.xml><?xml version="1.0" encoding="utf-8"?>
-<w:numbering xmlns:wpc="http://schemas.microsoft.com/office/word/2010/wordprocessingCanvas" xmlns:cx="http://schemas.microsoft.com/office/drawing/2014/chartex" xmlns:cx1="http://schemas.microsoft.com/office/drawing/2015/9/8/chartex" xmlns:cx2="http://schemas.microsoft.com/office/drawing/2015/10/21/chartex" xmlns:cx3="http://schemas.microsoft.com/office/drawing/2016/5/9/chartex" xmlns:cx4="http://schemas.microsoft.com/office/drawing/2016/5/10/chartex" xmlns:cx5="http://schemas.microsoft.com/office/drawing/2016/5/11/chartex" xmlns:cx6="http://schemas.microsoft.com/office/drawing/2016/5/12/chartex" xmlns:cx7="http://schemas.microsoft.com/office/drawing/2016/5/13/chartex" xmlns:cx8="http://schemas.microsoft.com/office/drawing/2016/5/14/chartex" xmlns:mc="http://schemas.openxmlformats.org/markup-compatibility/2006" xmlns:aink="http://schemas.microsoft.com/office/drawing/2016/ink" xmlns:am3d="http://schemas.microsoft.com/office/drawing/2017/model3d" xmlns:o="urn:schemas-microsoft-com:office:office" xmlns:oel="http://schemas.microsoft.com/office/2019/extlst" xmlns:r="http://schemas.openxmlformats.org/officeDocument/2006/relationships" xmlns:m="http://schemas.openxmlformats.org/officeDocument/2006/math" xmlns:v="urn:schemas-microsoft-com:vml" xmlns:wp14="http://schemas.microsoft.com/office/word/2010/wordprocessingDrawing" xmlns:wp="http://schemas.openxmlformats.org/drawingml/2006/wordprocessingDrawing" xmlns:w10="urn:schemas-microsoft-com:office:word" xmlns:w="http://schemas.openxmlformats.org/wordprocessingml/2006/main" xmlns:w14="http://schemas.microsoft.com/office/word/2010/wordml" xmlns:w15="http://schemas.microsoft.com/office/word/2012/wordml" xmlns:w16cex="http://schemas.microsoft.com/office/word/2018/wordml/cex" xmlns:w16cid="http://schemas.microsoft.com/office/word/2016/wordml/cid" xmlns:w16="http://schemas.microsoft.com/office/word/2018/wordml" xmlns:w16sdtdh="http://schemas.microsoft.com/office/word/2020/wordml/sdtdatahash" xmlns:w16se="http://schemas.microsoft.com/office/word/2015/wordml/symex" xmlns:wpg="http://schemas.microsoft.com/office/word/2010/wordprocessingGroup" xmlns:wpi="http://schemas.microsoft.com/office/word/2010/wordprocessingInk" xmlns:wne="http://schemas.microsoft.com/office/word/2006/wordml" xmlns:wps="http://schemas.microsoft.com/office/word/2010/wordprocessingShape" mc:Ignorable="w14 w15 w16se w16cid w16 w16cex w16sdtdh wp14">
+<w:numbering xmlns:wpc="http://schemas.microsoft.com/office/word/2010/wordprocessingCanvas" xmlns:cx="http://schemas.microsoft.com/office/drawing/2014/chartex" xmlns:cx1="http://schemas.microsoft.com/office/drawing/2015/9/8/chartex" xmlns:cx2="http://schemas.microsoft.com/office/drawing/2015/10/21/chartex" xmlns:cx3="http://schemas.microsoft.com/office/drawing/2016/5/9/chartex" xmlns:cx4="http://schemas.microsoft.com/office/drawing/2016/5/10/chartex" xmlns:cx5="http://schemas.microsoft.com/office/drawing/2016/5/11/chartex" xmlns:cx6="http://schemas.microsoft.com/office/drawing/2016/5/12/chartex" xmlns:cx7="http://schemas.microsoft.com/office/drawing/2016/5/13/chartex" xmlns:cx8="http://schemas.microsoft.com/office/drawing/2016/5/14/chartex" xmlns:mc="http://schemas.openxmlformats.org/markup-compatibility/2006" xmlns:aink="http://schemas.microsoft.com/office/drawing/2016/ink" xmlns:am3d="http://schemas.microsoft.com/office/drawing/2017/model3d" xmlns:o="urn:schemas-microsoft-com:office:office" xmlns:oel="http://schemas.microsoft.com/office/2019/extlst" xmlns:r="http://schemas.openxmlformats.org/officeDocument/2006/relationships" xmlns:m="http://schemas.openxmlformats.org/officeDocument/2006/math" xmlns:v="urn:schemas-microsoft-com:vml" xmlns:wp14="http://schemas.microsoft.com/office/word/2010/wordprocessingDrawing" xmlns:wp="http://schemas.openxmlformats.org/drawingml/2006/wordprocessingDrawing" xmlns:w10="urn:schemas-microsoft-com:office:word" xmlns:w="http://schemas.openxmlformats.org/wordprocessingml/2006/main" xmlns:w14="http://schemas.microsoft.com/office/word/2010/wordml" xmlns:w15="http://schemas.microsoft.com/office/word/2012/wordml" xmlns:w16cex="http://schemas.microsoft.com/office/word/2018/wordml/cex" xmlns:w16cid="http://schemas.microsoft.com/office/word/2016/wordml/cid" xmlns:w16="http://schemas.microsoft.com/office/word/2018/wordml" xmlns:w16du="http://schemas.microsoft.com/office/word/2023/wordml/word16du" xmlns:w16sdtdh="http://schemas.microsoft.com/office/word/2020/wordml/sdtdatahash" xmlns:w16se="http://schemas.microsoft.com/office/word/2015/wordml/symex" xmlns:wpg="http://schemas.microsoft.com/office/word/2010/wordprocessingGroup" xmlns:wpi="http://schemas.microsoft.com/office/word/2010/wordprocessingInk" xmlns:wne="http://schemas.microsoft.com/office/word/2006/wordml" xmlns:wps="http://schemas.microsoft.com/office/word/2010/wordprocessingShape" mc:Ignorable="w14 w15 w16se w16cid w16 w16cex w16sdtdh w16du wp14">
   <w:abstractNum w:abstractNumId="0" w15:restartNumberingAfterBreak="0">
     <w:nsid w:val="0BAC062B"/>
     <w:multiLevelType w:val="hybridMultilevel"/>
@@ -5739,7 +5734,7 @@
 </file>
 
 <file path=word/people.xml><?xml version="1.0" encoding="utf-8"?>
-<w15:people xmlns:wpc="http://schemas.microsoft.com/office/word/2010/wordprocessingCanvas" xmlns:cx="http://schemas.microsoft.com/office/drawing/2014/chartex" xmlns:cx1="http://schemas.microsoft.com/office/drawing/2015/9/8/chartex" xmlns:cx2="http://schemas.microsoft.com/office/drawing/2015/10/21/chartex" xmlns:cx3="http://schemas.microsoft.com/office/drawing/2016/5/9/chartex" xmlns:cx4="http://schemas.microsoft.com/office/drawing/2016/5/10/chartex" xmlns:cx5="http://schemas.microsoft.com/office/drawing/2016/5/11/chartex" xmlns:cx6="http://schemas.microsoft.com/office/drawing/2016/5/12/chartex" xmlns:cx7="http://schemas.microsoft.com/office/drawing/2016/5/13/chartex" xmlns:cx8="http://schemas.microsoft.com/office/drawing/2016/5/14/chartex" xmlns:mc="http://schemas.openxmlformats.org/markup-compatibility/2006" xmlns:aink="http://schemas.microsoft.com/office/drawing/2016/ink" xmlns:am3d="http://schemas.microsoft.com/office/drawing/2017/model3d" xmlns:o="urn:schemas-microsoft-com:office:office" xmlns:oel="http://schemas.microsoft.com/office/2019/extlst" xmlns:r="http://schemas.openxmlformats.org/officeDocument/2006/relationships" xmlns:m="http://schemas.openxmlformats.org/officeDocument/2006/math" xmlns:v="urn:schemas-microsoft-com:vml" xmlns:wp14="http://schemas.microsoft.com/office/word/2010/wordprocessingDrawing" xmlns:wp="http://schemas.openxmlformats.org/drawingml/2006/wordprocessingDrawing" xmlns:w10="urn:schemas-microsoft-com:office:word" xmlns:w="http://schemas.openxmlformats.org/wordprocessingml/2006/main" xmlns:w14="http://schemas.microsoft.com/office/word/2010/wordml" xmlns:w15="http://schemas.microsoft.com/office/word/2012/wordml" xmlns:w16cex="http://schemas.microsoft.com/office/word/2018/wordml/cex" xmlns:w16cid="http://schemas.microsoft.com/office/word/2016/wordml/cid" xmlns:w16="http://schemas.microsoft.com/office/word/2018/wordml" xmlns:w16sdtdh="http://schemas.microsoft.com/office/word/2020/wordml/sdtdatahash" xmlns:w16se="http://schemas.microsoft.com/office/word/2015/wordml/symex" xmlns:wpg="http://schemas.microsoft.com/office/word/2010/wordprocessingGroup" xmlns:wpi="http://schemas.microsoft.com/office/word/2010/wordprocessingInk" xmlns:wne="http://schemas.microsoft.com/office/word/2006/wordml" xmlns:wps="http://schemas.microsoft.com/office/word/2010/wordprocessingShape" mc:Ignorable="w14 w15 w16se w16cid w16 w16cex w16sdtdh wp14">
+<w15:people xmlns:wpc="http://schemas.microsoft.com/office/word/2010/wordprocessingCanvas" xmlns:cx="http://schemas.microsoft.com/office/drawing/2014/chartex" xmlns:cx1="http://schemas.microsoft.com/office/drawing/2015/9/8/chartex" xmlns:cx2="http://schemas.microsoft.com/office/drawing/2015/10/21/chartex" xmlns:cx3="http://schemas.microsoft.com/office/drawing/2016/5/9/chartex" xmlns:cx4="http://schemas.microsoft.com/office/drawing/2016/5/10/chartex" xmlns:cx5="http://schemas.microsoft.com/office/drawing/2016/5/11/chartex" xmlns:cx6="http://schemas.microsoft.com/office/drawing/2016/5/12/chartex" xmlns:cx7="http://schemas.microsoft.com/office/drawing/2016/5/13/chartex" xmlns:cx8="http://schemas.microsoft.com/office/drawing/2016/5/14/chartex" xmlns:mc="http://schemas.openxmlformats.org/markup-compatibility/2006" xmlns:aink="http://schemas.microsoft.com/office/drawing/2016/ink" xmlns:am3d="http://schemas.microsoft.com/office/drawing/2017/model3d" xmlns:o="urn:schemas-microsoft-com:office:office" xmlns:oel="http://schemas.microsoft.com/office/2019/extlst" xmlns:r="http://schemas.openxmlformats.org/officeDocument/2006/relationships" xmlns:m="http://schemas.openxmlformats.org/officeDocument/2006/math" xmlns:v="urn:schemas-microsoft-com:vml" xmlns:wp14="http://schemas.microsoft.com/office/word/2010/wordprocessingDrawing" xmlns:wp="http://schemas.openxmlformats.org/drawingml/2006/wordprocessingDrawing" xmlns:w10="urn:schemas-microsoft-com:office:word" xmlns:w="http://schemas.openxmlformats.org/wordprocessingml/2006/main" xmlns:w14="http://schemas.microsoft.com/office/word/2010/wordml" xmlns:w15="http://schemas.microsoft.com/office/word/2012/wordml" xmlns:w16cex="http://schemas.microsoft.com/office/word/2018/wordml/cex" xmlns:w16cid="http://schemas.microsoft.com/office/word/2016/wordml/cid" xmlns:w16="http://schemas.microsoft.com/office/word/2018/wordml" xmlns:w16du="http://schemas.microsoft.com/office/word/2023/wordml/word16du" xmlns:w16sdtdh="http://schemas.microsoft.com/office/word/2020/wordml/sdtdatahash" xmlns:w16se="http://schemas.microsoft.com/office/word/2015/wordml/symex" xmlns:wpg="http://schemas.microsoft.com/office/word/2010/wordprocessingGroup" xmlns:wpi="http://schemas.microsoft.com/office/word/2010/wordprocessingInk" xmlns:wne="http://schemas.microsoft.com/office/word/2006/wordml" xmlns:wps="http://schemas.microsoft.com/office/word/2010/wordprocessingShape" mc:Ignorable="w14 w15 w16se w16cid w16 w16cex w16sdtdh w16du wp14">
   <w15:person w15:author="Jonathan Rogers">
     <w15:presenceInfo w15:providerId="AD" w15:userId="S::Jonathan.Rogers@cortex.co.uk::0015febe-b97c-4d2d-9c74-e36cf612a883"/>
   </w15:person>
@@ -5747,7 +5742,7 @@
 </file>
 
 <file path=word/styles.xml><?xml version="1.0" encoding="utf-8"?>
-<w:styles xmlns:mc="http://schemas.openxmlformats.org/markup-compatibility/2006" xmlns:r="http://schemas.openxmlformats.org/officeDocument/2006/relationships" xmlns:w="http://schemas.openxmlformats.org/wordprocessingml/2006/main" xmlns:w14="http://schemas.microsoft.com/office/word/2010/wordml" xmlns:w15="http://schemas.microsoft.com/office/word/2012/wordml" xmlns:w16cex="http://schemas.microsoft.com/office/word/2018/wordml/cex" xmlns:w16cid="http://schemas.microsoft.com/office/word/2016/wordml/cid" xmlns:w16="http://schemas.microsoft.com/office/word/2018/wordml" xmlns:w16sdtdh="http://schemas.microsoft.com/office/word/2020/wordml/sdtdatahash" xmlns:w16se="http://schemas.microsoft.com/office/word/2015/wordml/symex" mc:Ignorable="w14 w15 w16se w16cid w16 w16cex w16sdtdh">
+<w:styles xmlns:mc="http://schemas.openxmlformats.org/markup-compatibility/2006" xmlns:r="http://schemas.openxmlformats.org/officeDocument/2006/relationships" xmlns:w="http://schemas.openxmlformats.org/wordprocessingml/2006/main" xmlns:w14="http://schemas.microsoft.com/office/word/2010/wordml" xmlns:w15="http://schemas.microsoft.com/office/word/2012/wordml" xmlns:w16cex="http://schemas.microsoft.com/office/word/2018/wordml/cex" xmlns:w16cid="http://schemas.microsoft.com/office/word/2016/wordml/cid" xmlns:w16="http://schemas.microsoft.com/office/word/2018/wordml" xmlns:w16du="http://schemas.microsoft.com/office/word/2023/wordml/word16du" xmlns:w16sdtdh="http://schemas.microsoft.com/office/word/2020/wordml/sdtdatahash" xmlns:w16se="http://schemas.microsoft.com/office/word/2015/wordml/symex" mc:Ignorable="w14 w15 w16se w16cid w16 w16cex w16sdtdh w16du">
   <w:docDefaults>
     <w:rPrDefault>
       <w:rPr>
@@ -8459,27 +8454,10 @@
 </file>
 
 <file path=customXml/item2.xml><?xml version="1.0" encoding="utf-8"?>
-<?mso-contentType ?>
-<FormTemplates xmlns="http://schemas.microsoft.com/sharepoint/v3/contenttype/forms">
-  <Display>DocumentLibraryForm</Display>
-  <Edit>DocumentLibraryForm</Edit>
-  <New>DocumentLibraryForm</New>
-</FormTemplates>
+<b:Sources xmlns:b="http://schemas.openxmlformats.org/officeDocument/2006/bibliography" xmlns="http://schemas.openxmlformats.org/officeDocument/2006/bibliography" SelectedStyle="\APASixthEditionOfficeOnline.xsl" StyleName="APA" Version="6"/>
 </file>
 
 <file path=customXml/item3.xml><?xml version="1.0" encoding="utf-8"?>
-<p:properties xmlns:p="http://schemas.microsoft.com/office/2006/metadata/properties" xmlns:xsi="http://www.w3.org/2001/XMLSchema-instance" xmlns:pc="http://schemas.microsoft.com/office/infopath/2007/PartnerControls">
-  <documentManagement>
-    <TaxCatchAll xmlns="d0b9ae9d-b9ff-4ac6-9f08-4bf5543ea0ed" xsi:nil="true"/>
-    <lcf76f155ced4ddcb4097134ff3c332f xmlns="ab69df74-806e-4205-bc11-cddf1df0a3e1">
-      <Terms xmlns="http://schemas.microsoft.com/office/infopath/2007/PartnerControls"/>
-    </lcf76f155ced4ddcb4097134ff3c332f>
-    <CompanyName xmlns="ab69df74-806e-4205-bc11-cddf1df0a3e1" xsi:nil="true"/>
-  </documentManagement>
-</p:properties>
-</file>
-
-<file path=customXml/item4.xml><?xml version="1.0" encoding="utf-8"?>
 <ct:contentTypeSchema xmlns:ct="http://schemas.microsoft.com/office/2006/metadata/contentType" xmlns:ma="http://schemas.microsoft.com/office/2006/metadata/properties/metaAttributes" ct:_="" ma:_="" ma:contentTypeName="Document" ma:contentTypeID="0x01010045AA7F7F54632E4B863E70A91F1E2AE6" ma:contentTypeVersion="16" ma:contentTypeDescription="Create a new document." ma:contentTypeScope="" ma:versionID="b3a51e989e7584c984d64dee7090483a">
   <xsd:schema xmlns:xsd="http://www.w3.org/2001/XMLSchema" xmlns:xs="http://www.w3.org/2001/XMLSchema" xmlns:p="http://schemas.microsoft.com/office/2006/metadata/properties" xmlns:ns2="ab69df74-806e-4205-bc11-cddf1df0a3e1" xmlns:ns3="d0b9ae9d-b9ff-4ac6-9f08-4bf5543ea0ed" targetNamespace="http://schemas.microsoft.com/office/2006/metadata/properties" ma:root="true" ma:fieldsID="0740cd2af45862089ed0aecb8c9e4c54" ns2:_="" ns3:_="">
     <xsd:import namespace="ab69df74-806e-4205-bc11-cddf1df0a3e1"/>
@@ -8724,8 +8702,25 @@
 </ct:contentTypeSchema>
 </file>
 
+<file path=customXml/item4.xml><?xml version="1.0" encoding="utf-8"?>
+<p:properties xmlns:p="http://schemas.microsoft.com/office/2006/metadata/properties" xmlns:xsi="http://www.w3.org/2001/XMLSchema-instance" xmlns:pc="http://schemas.microsoft.com/office/infopath/2007/PartnerControls">
+  <documentManagement>
+    <TaxCatchAll xmlns="d0b9ae9d-b9ff-4ac6-9f08-4bf5543ea0ed" xsi:nil="true"/>
+    <lcf76f155ced4ddcb4097134ff3c332f xmlns="ab69df74-806e-4205-bc11-cddf1df0a3e1">
+      <Terms xmlns="http://schemas.microsoft.com/office/infopath/2007/PartnerControls"/>
+    </lcf76f155ced4ddcb4097134ff3c332f>
+    <CompanyName xmlns="ab69df74-806e-4205-bc11-cddf1df0a3e1" xsi:nil="true"/>
+  </documentManagement>
+</p:properties>
+</file>
+
 <file path=customXml/item5.xml><?xml version="1.0" encoding="utf-8"?>
-<b:Sources xmlns:b="http://schemas.openxmlformats.org/officeDocument/2006/bibliography" xmlns="http://schemas.openxmlformats.org/officeDocument/2006/bibliography" SelectedStyle="\APASixthEditionOfficeOnline.xsl" StyleName="APA" Version="6"/>
+<?mso-contentType ?>
+<FormTemplates xmlns="http://schemas.microsoft.com/sharepoint/v3/contenttype/forms">
+  <Display>DocumentLibraryForm</Display>
+  <Edit>DocumentLibraryForm</Edit>
+  <New>DocumentLibraryForm</New>
+</FormTemplates>
 </file>
 
 <file path=customXml/itemProps1.xml><?xml version="1.0" encoding="utf-8"?>
@@ -8737,25 +8732,14 @@
 </file>
 
 <file path=customXml/itemProps2.xml><?xml version="1.0" encoding="utf-8"?>
-<ds:datastoreItem xmlns:ds="http://schemas.openxmlformats.org/officeDocument/2006/customXml" ds:itemID="{2072409F-AD5D-4085-AEE9-9754C5D9E00C}">
+<ds:datastoreItem xmlns:ds="http://schemas.openxmlformats.org/officeDocument/2006/customXml" ds:itemID="{2A4ED582-8087-44EF-8CFD-FB5437CBC6AE}">
   <ds:schemaRefs>
-    <ds:schemaRef ds:uri="http://schemas.microsoft.com/sharepoint/v3/contenttype/forms"/>
+    <ds:schemaRef ds:uri="http://schemas.openxmlformats.org/officeDocument/2006/bibliography"/>
   </ds:schemaRefs>
 </ds:datastoreItem>
 </file>
 
 <file path=customXml/itemProps3.xml><?xml version="1.0" encoding="utf-8"?>
-<ds:datastoreItem xmlns:ds="http://schemas.openxmlformats.org/officeDocument/2006/customXml" ds:itemID="{1BD5F70C-6275-43D5-9D9D-1ABC457572A7}">
-  <ds:schemaRefs>
-    <ds:schemaRef ds:uri="http://schemas.microsoft.com/office/2006/metadata/properties"/>
-    <ds:schemaRef ds:uri="http://schemas.microsoft.com/office/infopath/2007/PartnerControls"/>
-    <ds:schemaRef ds:uri="d0b9ae9d-b9ff-4ac6-9f08-4bf5543ea0ed"/>
-    <ds:schemaRef ds:uri="ab69df74-806e-4205-bc11-cddf1df0a3e1"/>
-  </ds:schemaRefs>
-</ds:datastoreItem>
-</file>
-
-<file path=customXml/itemProps4.xml><?xml version="1.0" encoding="utf-8"?>
 <ds:datastoreItem xmlns:ds="http://schemas.openxmlformats.org/officeDocument/2006/customXml" ds:itemID="{EEF5E79D-862C-432A-B991-0DE66D53F92C}">
   <ds:schemaRefs>
     <ds:schemaRef ds:uri="http://schemas.microsoft.com/office/2006/metadata/contentType"/>
@@ -8774,10 +8758,21 @@
 </ds:datastoreItem>
 </file>
 
+<file path=customXml/itemProps4.xml><?xml version="1.0" encoding="utf-8"?>
+<ds:datastoreItem xmlns:ds="http://schemas.openxmlformats.org/officeDocument/2006/customXml" ds:itemID="{1BD5F70C-6275-43D5-9D9D-1ABC457572A7}">
+  <ds:schemaRefs>
+    <ds:schemaRef ds:uri="http://schemas.microsoft.com/office/2006/metadata/properties"/>
+    <ds:schemaRef ds:uri="http://schemas.microsoft.com/office/infopath/2007/PartnerControls"/>
+    <ds:schemaRef ds:uri="d0b9ae9d-b9ff-4ac6-9f08-4bf5543ea0ed"/>
+    <ds:schemaRef ds:uri="ab69df74-806e-4205-bc11-cddf1df0a3e1"/>
+  </ds:schemaRefs>
+</ds:datastoreItem>
+</file>
+
 <file path=customXml/itemProps5.xml><?xml version="1.0" encoding="utf-8"?>
-<ds:datastoreItem xmlns:ds="http://schemas.openxmlformats.org/officeDocument/2006/customXml" ds:itemID="{2A4ED582-8087-44EF-8CFD-FB5437CBC6AE}">
+<ds:datastoreItem xmlns:ds="http://schemas.openxmlformats.org/officeDocument/2006/customXml" ds:itemID="{2072409F-AD5D-4085-AEE9-9754C5D9E00C}">
   <ds:schemaRefs>
-    <ds:schemaRef ds:uri="http://schemas.openxmlformats.org/officeDocument/2006/bibliography"/>
+    <ds:schemaRef ds:uri="http://schemas.microsoft.com/sharepoint/v3/contenttype/forms"/>
   </ds:schemaRefs>
 </ds:datastoreItem>
 </file>